--- a/237-Alain-RM/Specs/RM-cinématique pattes ciseaux - annexe patrick.docx
+++ b/237-Alain-RM/Specs/RM-cinématique pattes ciseaux - annexe patrick.docx
@@ -3,28 +3,15 @@
 <w:document xmlns:wpc="http://schemas.microsoft.com/office/word/2010/wordprocessingCanvas" xmlns:cx="http://schemas.microsoft.com/office/drawing/2014/chartex" xmlns:cx1="http://schemas.microsoft.com/office/drawing/2015/9/8/chartex" xmlns:cx2="http://schemas.microsoft.com/office/drawing/2015/10/21/chartex" xmlns:cx3="http://schemas.microsoft.com/office/drawing/2016/5/9/chartex" xmlns:cx4="http://schemas.microsoft.com/office/drawing/2016/5/10/chartex" xmlns:cx5="http://schemas.microsoft.com/office/drawing/2016/5/11/chartex" xmlns:cx6="http://schemas.microsoft.com/office/drawing/2016/5/12/chartex" xmlns:cx7="http://schemas.microsoft.com/office/drawing/2016/5/13/chartex" xmlns:cx8="http://schemas.microsoft.com/office/drawing/2016/5/14/chartex" xmlns:mc="http://schemas.openxmlformats.org/markup-compatibility/2006" xmlns:aink="http://schemas.microsoft.com/office/drawing/2016/ink" xmlns:am3d="http://schemas.microsoft.com/office/drawing/2017/model3d" xmlns:o="urn:schemas-microsoft-com:office:office" xmlns:r="http://schemas.openxmlformats.org/officeDocument/2006/relationships" xmlns:m="http://schemas.openxmlformats.org/officeDocument/2006/math" xmlns:v="urn:schemas-microsoft-com:vml" xmlns:wp14="http://schemas.microsoft.com/office/word/2010/wordprocessingDrawing" xmlns:wp="http://schemas.openxmlformats.org/drawingml/2006/wordprocessingDrawing" xmlns:w10="urn:schemas-microsoft-com:office:word" xmlns:w="http://schemas.openxmlformats.org/wordprocessingml/2006/main" xmlns:w14="http://schemas.microsoft.com/office/word/2010/wordml" xmlns:w15="http://schemas.microsoft.com/office/word/2012/wordml" xmlns:w16cid="http://schemas.microsoft.com/office/word/2016/wordml/cid" xmlns:w16se="http://schemas.microsoft.com/office/word/2015/wordml/symex" xmlns:wpg="http://schemas.microsoft.com/office/word/2010/wordprocessingGroup" xmlns:wpi="http://schemas.microsoft.com/office/word/2010/wordprocessingInk" xmlns:wne="http://schemas.microsoft.com/office/word/2006/wordml" xmlns:wps="http://schemas.microsoft.com/office/word/2010/wordprocessingShape" mc:Ignorable="w14 w15 w16se w16cid wp14">
   <w:body>
     <w:p>
-      <w:pPr>
-        <w:pStyle w:val="Titre1"/>
-      </w:pPr>
-      <w:r>
-        <w:t>Cinématique d’une patte en forme de ciseaux</w:t>
-      </w:r>
-    </w:p>
-    <w:p>
-      <w:r>
-        <w:t>Les servos sont placés verticalement, l’un à coté de l’autre.</w:t>
-      </w:r>
-    </w:p>
-    <w:p>
       <w:r>
         <w:rPr>
           <w:noProof/>
         </w:rPr>
         <w:drawing>
-          <wp:inline distT="0" distB="0" distL="0" distR="0" wp14:anchorId="75B8885D" wp14:editId="4BA77A45">
-            <wp:extent cx="5760720" cy="6669405"/>
+          <wp:inline distT="0" distB="0" distL="0" distR="0" wp14:anchorId="575598A0" wp14:editId="4CCAEEFB">
+            <wp:extent cx="5760720" cy="3240405"/>
             <wp:effectExtent l="0" t="0" r="0" b="0"/>
-            <wp:docPr id="1" name="Image 1"/>
+            <wp:docPr id="5" name="Image 5"/>
             <wp:cNvGraphicFramePr>
               <a:graphicFrameLocks xmlns:a="http://schemas.openxmlformats.org/drawingml/2006/main" noChangeAspect="1"/>
             </wp:cNvGraphicFramePr>
@@ -32,11 +19,17 @@
               <a:graphicData uri="http://schemas.openxmlformats.org/drawingml/2006/picture">
                 <pic:pic xmlns:pic="http://schemas.openxmlformats.org/drawingml/2006/picture">
                   <pic:nvPicPr>
-                    <pic:cNvPr id="1" name=""/>
+                    <pic:cNvPr id="5" name="view014.JPG"/>
                     <pic:cNvPicPr/>
                   </pic:nvPicPr>
                   <pic:blipFill>
-                    <a:blip r:embed="rId6"/>
+                    <a:blip r:embed="rId6" cstate="print">
+                      <a:extLst>
+                        <a:ext uri="{28A0092B-C50C-407E-A947-70E740481C1C}">
+                          <a14:useLocalDpi xmlns:a14="http://schemas.microsoft.com/office/drawing/2010/main" val="0"/>
+                        </a:ext>
+                      </a:extLst>
+                    </a:blip>
                     <a:stretch>
                       <a:fillRect/>
                     </a:stretch>
@@ -44,7 +37,7 @@
                   <pic:spPr>
                     <a:xfrm>
                       <a:off x="0" y="0"/>
-                      <a:ext cx="5760720" cy="6669405"/>
+                      <a:ext cx="5760720" cy="3240405"/>
                     </a:xfrm>
                     <a:prstGeom prst="rect">
                       <a:avLst/>
@@ -57,25 +50,14 @@
         </w:drawing>
       </w:r>
     </w:p>
-    <w:p>
-      <w:pPr>
-        <w:spacing w:after="200"/>
-      </w:pPr>
-      <w:r>
-        <w:br w:type="page"/>
-      </w:r>
-    </w:p>
-    <w:p>
-      <w:r>
-        <w:rPr>
-          <w:noProof/>
-        </w:rPr>
-        <w:lastRenderedPageBreak/>
+    <w:p/>
+    <w:p>
+      <w:r>
         <w:drawing>
-          <wp:inline distT="0" distB="0" distL="0" distR="0" wp14:anchorId="20B388C7" wp14:editId="57C1B521">
-            <wp:extent cx="5760720" cy="4598670"/>
-            <wp:effectExtent l="0" t="0" r="0" b="0"/>
-            <wp:docPr id="20" name="Image 20"/>
+          <wp:inline distT="0" distB="0" distL="0" distR="0" wp14:anchorId="09F021E2" wp14:editId="301F0F68">
+            <wp:extent cx="5760720" cy="4320540"/>
+            <wp:effectExtent l="0" t="0" r="0" b="3810"/>
+            <wp:docPr id="6" name="Image 6"/>
             <wp:cNvGraphicFramePr>
               <a:graphicFrameLocks xmlns:a="http://schemas.openxmlformats.org/drawingml/2006/main" noChangeAspect="1"/>
             </wp:cNvGraphicFramePr>
@@ -95,6 +77,1157 @@
                   <pic:spPr>
                     <a:xfrm>
                       <a:off x="0" y="0"/>
+                      <a:ext cx="5760720" cy="4320540"/>
+                    </a:xfrm>
+                    <a:prstGeom prst="rect">
+                      <a:avLst/>
+                    </a:prstGeom>
+                  </pic:spPr>
+                </pic:pic>
+              </a:graphicData>
+            </a:graphic>
+          </wp:inline>
+        </w:drawing>
+      </w:r>
+    </w:p>
+    <w:p>
+      <w:pPr>
+        <w:pStyle w:val="Titre1"/>
+      </w:pPr>
+      <w:r>
+        <w:lastRenderedPageBreak/>
+        <w:t>Cinématique d’une patte en forme de ciseaux</w:t>
+      </w:r>
+    </w:p>
+    <w:p>
+      <w:pPr>
+        <w:pStyle w:val="Titre2"/>
+      </w:pPr>
+      <w:r>
+        <w:t>Five bar leg</w:t>
+      </w:r>
+    </w:p>
+    <w:p>
+      <w:r>
+        <w:t>Le problème est connu sous le nom de « five bar leg »</w:t>
+      </w:r>
+    </w:p>
+    <w:p>
+      <w:r>
+        <w:rPr>
+          <w:noProof/>
+        </w:rPr>
+        <w:drawing>
+          <wp:inline distT="0" distB="0" distL="0" distR="0" wp14:anchorId="1955149E" wp14:editId="60772768">
+            <wp:extent cx="4382135" cy="3277870"/>
+            <wp:effectExtent l="0" t="0" r="0" b="0"/>
+            <wp:docPr id="3" name="Image 3" descr="The five-bar planar parallel manipulator. "/>
+            <wp:cNvGraphicFramePr>
+              <a:graphicFrameLocks xmlns:a="http://schemas.openxmlformats.org/drawingml/2006/main" noChangeAspect="1"/>
+            </wp:cNvGraphicFramePr>
+            <a:graphic xmlns:a="http://schemas.openxmlformats.org/drawingml/2006/main">
+              <a:graphicData uri="http://schemas.openxmlformats.org/drawingml/2006/picture">
+                <pic:pic xmlns:pic="http://schemas.openxmlformats.org/drawingml/2006/picture">
+                  <pic:nvPicPr>
+                    <pic:cNvPr id="0" name="Picture 3" descr="The five-bar planar parallel manipulator. "/>
+                    <pic:cNvPicPr>
+                      <a:picLocks noChangeAspect="1" noChangeArrowheads="1"/>
+                    </pic:cNvPicPr>
+                  </pic:nvPicPr>
+                  <pic:blipFill>
+                    <a:blip r:embed="rId8">
+                      <a:extLst>
+                        <a:ext uri="{28A0092B-C50C-407E-A947-70E740481C1C}">
+                          <a14:useLocalDpi xmlns:a14="http://schemas.microsoft.com/office/drawing/2010/main" val="0"/>
+                        </a:ext>
+                      </a:extLst>
+                    </a:blip>
+                    <a:srcRect/>
+                    <a:stretch>
+                      <a:fillRect/>
+                    </a:stretch>
+                  </pic:blipFill>
+                  <pic:spPr bwMode="auto">
+                    <a:xfrm>
+                      <a:off x="0" y="0"/>
+                      <a:ext cx="4382135" cy="3277870"/>
+                    </a:xfrm>
+                    <a:prstGeom prst="rect">
+                      <a:avLst/>
+                    </a:prstGeom>
+                    <a:noFill/>
+                    <a:ln>
+                      <a:noFill/>
+                    </a:ln>
+                  </pic:spPr>
+                </pic:pic>
+              </a:graphicData>
+            </a:graphic>
+          </wp:inline>
+        </w:drawing>
+      </w:r>
+    </w:p>
+    <w:p/>
+    <w:p>
+      <w:pPr>
+        <w:rPr>
+          <w:b/>
+          <w:bCs/>
+        </w:rPr>
+      </w:pPr>
+    </w:p>
+    <w:p>
+      <w:pPr>
+        <w:rPr>
+          <w:b/>
+          <w:bCs/>
+        </w:rPr>
+      </w:pPr>
+      <w:r>
+        <w:rPr>
+          <w:b/>
+          <w:bCs/>
+        </w:rPr>
+        <w:t>Soit e = 2</w:t>
+      </w:r>
+      <w:r>
+        <w:rPr>
+          <w:b/>
+          <w:bCs/>
+        </w:rPr>
+        <w:t>0.7</w:t>
+      </w:r>
+      <w:r>
+        <w:rPr>
+          <w:b/>
+          <w:bCs/>
+        </w:rPr>
+        <w:t>mm, l’entraxe des servos</w:t>
+      </w:r>
+    </w:p>
+    <w:p>
+      <w:pPr>
+        <w:rPr>
+          <w:b/>
+          <w:bCs/>
+        </w:rPr>
+      </w:pPr>
+      <w:r>
+        <w:rPr>
+          <w:b/>
+          <w:bCs/>
+        </w:rPr>
+        <w:t xml:space="preserve">Soit </w:t>
+      </w:r>
+      <w:r>
+        <w:rPr>
+          <w:b/>
+          <w:bCs/>
+        </w:rPr>
+        <w:t>11</w:t>
+      </w:r>
+      <w:r>
+        <w:rPr>
+          <w:b/>
+          <w:bCs/>
+        </w:rPr>
+        <w:t xml:space="preserve"> = 40mm, la </w:t>
+      </w:r>
+      <w:r>
+        <w:rPr>
+          <w:b/>
+          <w:bCs/>
+        </w:rPr>
+        <w:t>longueur</w:t>
+      </w:r>
+      <w:r>
+        <w:rPr>
+          <w:b/>
+          <w:bCs/>
+        </w:rPr>
+        <w:t xml:space="preserve"> d</w:t>
+      </w:r>
+      <w:r>
+        <w:rPr>
+          <w:b/>
+          <w:bCs/>
+        </w:rPr>
+        <w:t>u premier bras (</w:t>
+      </w:r>
+      <w:r>
+        <w:rPr>
+          <w:b/>
+          <w:bCs/>
+        </w:rPr>
+        <w:t>palonnier</w:t>
+      </w:r>
+      <w:r>
+        <w:rPr>
+          <w:b/>
+          <w:bCs/>
+        </w:rPr>
+        <w:t>)</w:t>
+      </w:r>
+    </w:p>
+    <w:p>
+      <w:pPr>
+        <w:rPr>
+          <w:b/>
+          <w:bCs/>
+        </w:rPr>
+      </w:pPr>
+      <w:r>
+        <w:rPr>
+          <w:b/>
+          <w:bCs/>
+        </w:rPr>
+        <w:t xml:space="preserve">Soit </w:t>
+      </w:r>
+      <w:r>
+        <w:rPr>
+          <w:b/>
+          <w:bCs/>
+        </w:rPr>
+        <w:t>1</w:t>
+      </w:r>
+      <w:r>
+        <w:rPr>
+          <w:b/>
+          <w:bCs/>
+        </w:rPr>
+        <w:t>2</w:t>
+      </w:r>
+      <w:r>
+        <w:rPr>
+          <w:b/>
+          <w:bCs/>
+        </w:rPr>
+        <w:t xml:space="preserve"> = </w:t>
+      </w:r>
+      <w:r>
+        <w:rPr>
+          <w:b/>
+          <w:bCs/>
+        </w:rPr>
+        <w:t>10</w:t>
+      </w:r>
+      <w:r>
+        <w:rPr>
+          <w:b/>
+          <w:bCs/>
+        </w:rPr>
+        <w:t xml:space="preserve">0mm, la </w:t>
+      </w:r>
+      <w:r>
+        <w:rPr>
+          <w:b/>
+          <w:bCs/>
+        </w:rPr>
+        <w:t>longueur du second bras (</w:t>
+      </w:r>
+      <w:r>
+        <w:rPr>
+          <w:b/>
+          <w:bCs/>
+        </w:rPr>
+        <w:t>é</w:t>
+      </w:r>
+      <w:r>
+        <w:rPr>
+          <w:b/>
+          <w:bCs/>
+        </w:rPr>
+        <w:t>poxy)</w:t>
+      </w:r>
+    </w:p>
+    <w:p>
+      <w:r>
+        <w:t>Note : la mécanique actuelle a un second bras plus court que l’autre :</w:t>
+      </w:r>
+    </w:p>
+    <w:p>
+      <w:pPr>
+        <w:pStyle w:val="Paragraphedeliste"/>
+        <w:numPr>
+          <w:ilvl w:val="0"/>
+          <w:numId w:val="10"/>
+        </w:numPr>
+      </w:pPr>
+      <w:proofErr w:type="gramStart"/>
+      <w:r>
+        <w:t>l</w:t>
+      </w:r>
+      <w:proofErr w:type="gramEnd"/>
+      <w:r>
+        <w:t>2 mesure 100mm pour la bras arrière</w:t>
+      </w:r>
+    </w:p>
+    <w:p>
+      <w:pPr>
+        <w:pStyle w:val="Paragraphedeliste"/>
+        <w:numPr>
+          <w:ilvl w:val="0"/>
+          <w:numId w:val="10"/>
+        </w:numPr>
+      </w:pPr>
+      <w:proofErr w:type="gramStart"/>
+      <w:r>
+        <w:t>l</w:t>
+      </w:r>
+      <w:proofErr w:type="gramEnd"/>
+      <w:r>
+        <w:t>2 mesure 97.2mm pour le bras avant prolongé par le pied</w:t>
+      </w:r>
+    </w:p>
+    <w:p>
+      <w:pPr>
+        <w:rPr>
+          <w:b/>
+          <w:bCs/>
+          <w:color w:val="FF0000"/>
+        </w:rPr>
+      </w:pPr>
+    </w:p>
+    <w:p>
+      <w:pPr>
+        <w:rPr>
+          <w:b/>
+          <w:bCs/>
+          <w:color w:val="FF0000"/>
+        </w:rPr>
+      </w:pPr>
+      <w:r>
+        <w:rPr>
+          <w:b/>
+          <w:bCs/>
+          <w:color w:val="FF0000"/>
+        </w:rPr>
+        <w:t xml:space="preserve">TODO : Refaire la pièce triangulaire pour </w:t>
+      </w:r>
+      <w:r>
+        <w:rPr>
+          <w:b/>
+          <w:bCs/>
+          <w:color w:val="FF0000"/>
+        </w:rPr>
+        <w:t>symétriser les seconds bras.</w:t>
+      </w:r>
+      <w:r>
+        <w:rPr>
+          <w:b/>
+          <w:bCs/>
+          <w:color w:val="FF0000"/>
+        </w:rPr>
+        <w:t xml:space="preserve"> </w:t>
+      </w:r>
+    </w:p>
+    <w:p/>
+    <w:p>
+      <w:pPr>
+        <w:spacing w:after="200"/>
+        <w:rPr>
+          <w:rFonts w:asciiTheme="majorHAnsi" w:eastAsiaTheme="majorEastAsia" w:hAnsiTheme="majorHAnsi" w:cstheme="majorBidi"/>
+          <w:b/>
+          <w:bCs/>
+          <w:color w:val="4F81BD" w:themeColor="accent1"/>
+          <w:sz w:val="26"/>
+          <w:szCs w:val="26"/>
+        </w:rPr>
+      </w:pPr>
+      <w:r>
+        <w:br w:type="page"/>
+      </w:r>
+    </w:p>
+    <w:p>
+      <w:pPr>
+        <w:pStyle w:val="Titre2"/>
+      </w:pPr>
+      <w:r>
+        <w:lastRenderedPageBreak/>
+        <w:t>Simplification</w:t>
+      </w:r>
+    </w:p>
+    <w:p>
+      <w:r>
+        <w:t>La cinématique inverse est simplifiée si on néglige l’entraxe des servos.</w:t>
+      </w:r>
+    </w:p>
+    <w:p>
+      <w:r>
+        <w:t xml:space="preserve">L’axe de rotation des palonniers </w:t>
+      </w:r>
+      <w:r>
+        <w:t>sera</w:t>
+      </w:r>
+      <w:r>
+        <w:t xml:space="preserve"> donc centré sur l’origine du repère de la patte.</w:t>
+      </w:r>
+    </w:p>
+    <w:p>
+      <w:pPr>
+        <w:spacing w:after="200"/>
+        <w:rPr>
+          <w:rFonts w:asciiTheme="majorHAnsi" w:eastAsiaTheme="majorEastAsia" w:hAnsiTheme="majorHAnsi" w:cstheme="majorBidi"/>
+          <w:b/>
+          <w:bCs/>
+          <w:color w:val="4F81BD" w:themeColor="accent1"/>
+          <w:sz w:val="26"/>
+          <w:szCs w:val="26"/>
+        </w:rPr>
+      </w:pPr>
+      <w:r>
+        <w:drawing>
+          <wp:inline distT="0" distB="0" distL="0" distR="0" wp14:anchorId="6D45055E" wp14:editId="143E5647">
+            <wp:extent cx="5628904" cy="7505206"/>
+            <wp:effectExtent l="0" t="0" r="0" b="635"/>
+            <wp:docPr id="4" name="Image 4"/>
+            <wp:cNvGraphicFramePr>
+              <a:graphicFrameLocks xmlns:a="http://schemas.openxmlformats.org/drawingml/2006/main" noChangeAspect="1"/>
+            </wp:cNvGraphicFramePr>
+            <a:graphic xmlns:a="http://schemas.openxmlformats.org/drawingml/2006/main">
+              <a:graphicData uri="http://schemas.openxmlformats.org/drawingml/2006/picture">
+                <pic:pic xmlns:pic="http://schemas.openxmlformats.org/drawingml/2006/picture">
+                  <pic:nvPicPr>
+                    <pic:cNvPr id="1" name=""/>
+                    <pic:cNvPicPr/>
+                  </pic:nvPicPr>
+                  <pic:blipFill>
+                    <a:blip r:embed="rId9"/>
+                    <a:stretch>
+                      <a:fillRect/>
+                    </a:stretch>
+                  </pic:blipFill>
+                  <pic:spPr>
+                    <a:xfrm>
+                      <a:off x="0" y="0"/>
+                      <a:ext cx="5643132" cy="7524176"/>
+                    </a:xfrm>
+                    <a:prstGeom prst="rect">
+                      <a:avLst/>
+                    </a:prstGeom>
+                  </pic:spPr>
+                </pic:pic>
+              </a:graphicData>
+            </a:graphic>
+          </wp:inline>
+        </w:drawing>
+      </w:r>
+    </w:p>
+    <w:p>
+      <w:pPr>
+        <w:spacing w:after="200"/>
+        <w:rPr>
+          <w:rFonts w:asciiTheme="majorHAnsi" w:eastAsiaTheme="majorEastAsia" w:hAnsiTheme="majorHAnsi" w:cstheme="majorBidi"/>
+          <w:b/>
+          <w:bCs/>
+          <w:color w:val="4F81BD" w:themeColor="accent1"/>
+          <w:sz w:val="26"/>
+          <w:szCs w:val="26"/>
+        </w:rPr>
+      </w:pPr>
+      <w:r>
+        <w:br w:type="page"/>
+      </w:r>
+    </w:p>
+    <w:p>
+      <w:pPr>
+        <w:pStyle w:val="Titre2"/>
+      </w:pPr>
+      <w:r>
+        <w:lastRenderedPageBreak/>
+        <w:t>Position du pied en coordonnées p</w:t>
+      </w:r>
+      <w:r>
+        <w:t>olaire</w:t>
+      </w:r>
+      <w:r>
+        <w:t>s</w:t>
+      </w:r>
+    </w:p>
+    <w:p>
+      <w:r>
+        <w:t>Le référentiel plan est XY :</w:t>
+      </w:r>
+    </w:p>
+    <w:p>
+      <w:pPr>
+        <w:pStyle w:val="Paragraphedeliste"/>
+        <w:numPr>
+          <w:ilvl w:val="0"/>
+          <w:numId w:val="9"/>
+        </w:numPr>
+      </w:pPr>
+      <w:r>
+        <w:t>O est le point milieu de l’entraxe des servos.</w:t>
+      </w:r>
+    </w:p>
+    <w:p>
+      <w:pPr>
+        <w:pStyle w:val="Paragraphedeliste"/>
+        <w:numPr>
+          <w:ilvl w:val="0"/>
+          <w:numId w:val="9"/>
+        </w:numPr>
+      </w:pPr>
+      <w:r>
+        <w:t>X est l’axe horizontale dirigé vers l’avant (patte longue)</w:t>
+      </w:r>
+    </w:p>
+    <w:p>
+      <w:pPr>
+        <w:pStyle w:val="Paragraphedeliste"/>
+        <w:numPr>
+          <w:ilvl w:val="0"/>
+          <w:numId w:val="9"/>
+        </w:numPr>
+      </w:pPr>
+      <w:r>
+        <w:t>Y est l’axe vertical dirigé vers le haut</w:t>
+      </w:r>
+    </w:p>
+    <w:p/>
+    <w:p>
+      <w:r>
+        <w:t>Le pied E(</w:t>
+      </w:r>
+      <w:proofErr w:type="spellStart"/>
+      <w:proofErr w:type="gramStart"/>
+      <w:r>
+        <w:t>x,y</w:t>
+      </w:r>
+      <w:proofErr w:type="spellEnd"/>
+      <w:proofErr w:type="gramEnd"/>
+      <w:r>
+        <w:t>) s’exprime en coordonnée polaire (</w:t>
+      </w:r>
+      <w:proofErr w:type="spellStart"/>
+      <w:r>
+        <w:t>A</w:t>
+      </w:r>
+      <w:r>
+        <w:t>lpha,L</w:t>
+      </w:r>
+      <w:proofErr w:type="spellEnd"/>
+      <w:r>
+        <w:t>)</w:t>
+      </w:r>
+    </w:p>
+    <w:p>
+      <w:pPr>
+        <w:rPr>
+          <w:rFonts w:eastAsiaTheme="minorEastAsia"/>
+        </w:rPr>
+      </w:pPr>
+      <m:oMathPara>
+        <m:oMath>
+          <m:r>
+            <w:rPr>
+              <w:rFonts w:ascii="Cambria Math" w:eastAsiaTheme="minorEastAsia" w:hAnsi="Cambria Math"/>
+            </w:rPr>
+            <m:t>L=</m:t>
+          </m:r>
+          <m:rad>
+            <m:radPr>
+              <m:degHide m:val="1"/>
+              <m:ctrlPr>
+                <w:rPr>
+                  <w:rFonts w:ascii="Cambria Math" w:eastAsiaTheme="minorEastAsia" w:hAnsi="Cambria Math"/>
+                  <w:i/>
+                </w:rPr>
+              </m:ctrlPr>
+            </m:radPr>
+            <m:deg/>
+            <m:e>
+              <m:sSup>
+                <m:sSupPr>
+                  <m:ctrlPr>
+                    <w:rPr>
+                      <w:rFonts w:ascii="Cambria Math" w:eastAsiaTheme="minorEastAsia" w:hAnsi="Cambria Math"/>
+                      <w:i/>
+                    </w:rPr>
+                  </m:ctrlPr>
+                </m:sSupPr>
+                <m:e>
+                  <m:r>
+                    <w:rPr>
+                      <w:rFonts w:ascii="Cambria Math" w:eastAsiaTheme="minorEastAsia" w:hAnsi="Cambria Math"/>
+                    </w:rPr>
+                    <m:t>x</m:t>
+                  </m:r>
+                </m:e>
+                <m:sup>
+                  <m:r>
+                    <w:rPr>
+                      <w:rFonts w:ascii="Cambria Math" w:eastAsiaTheme="minorEastAsia" w:hAnsi="Cambria Math"/>
+                    </w:rPr>
+                    <m:t>2</m:t>
+                  </m:r>
+                </m:sup>
+              </m:sSup>
+              <m:r>
+                <w:rPr>
+                  <w:rFonts w:ascii="Cambria Math" w:eastAsiaTheme="minorEastAsia" w:hAnsi="Cambria Math"/>
+                </w:rPr>
+                <m:t>+</m:t>
+              </m:r>
+              <m:sSup>
+                <m:sSupPr>
+                  <m:ctrlPr>
+                    <w:rPr>
+                      <w:rFonts w:ascii="Cambria Math" w:eastAsiaTheme="minorEastAsia" w:hAnsi="Cambria Math"/>
+                      <w:i/>
+                    </w:rPr>
+                  </m:ctrlPr>
+                </m:sSupPr>
+                <m:e>
+                  <m:r>
+                    <w:rPr>
+                      <w:rFonts w:ascii="Cambria Math" w:eastAsiaTheme="minorEastAsia" w:hAnsi="Cambria Math"/>
+                    </w:rPr>
+                    <m:t>y</m:t>
+                  </m:r>
+                </m:e>
+                <m:sup>
+                  <m:r>
+                    <w:rPr>
+                      <w:rFonts w:ascii="Cambria Math" w:eastAsiaTheme="minorEastAsia" w:hAnsi="Cambria Math"/>
+                    </w:rPr>
+                    <m:t>2</m:t>
+                  </m:r>
+                </m:sup>
+              </m:sSup>
+            </m:e>
+          </m:rad>
+        </m:oMath>
+      </m:oMathPara>
+    </w:p>
+    <w:p>
+      <w:pPr>
+        <w:jc w:val="center"/>
+        <w:rPr>
+          <w:rFonts w:eastAsiaTheme="minorEastAsia"/>
+        </w:rPr>
+      </w:pPr>
+      <m:oMath>
+        <m:r>
+          <w:rPr>
+            <w:rFonts w:ascii="Cambria Math" w:eastAsiaTheme="minorEastAsia" w:hAnsi="Cambria Math"/>
+          </w:rPr>
+          <m:t>α</m:t>
+        </m:r>
+        <m:r>
+          <w:rPr>
+            <w:rFonts w:ascii="Cambria Math" w:eastAsiaTheme="minorEastAsia" w:hAnsi="Cambria Math"/>
+          </w:rPr>
+          <m:t>=</m:t>
+        </m:r>
+        <m:r>
+          <w:rPr>
+            <w:rFonts w:ascii="Cambria Math" w:eastAsiaTheme="minorEastAsia" w:hAnsi="Cambria Math"/>
+          </w:rPr>
+          <m:t>-</m:t>
+        </m:r>
+        <m:func>
+          <m:funcPr>
+            <m:ctrlPr>
+              <w:rPr>
+                <w:rFonts w:ascii="Cambria Math" w:eastAsiaTheme="minorEastAsia" w:hAnsi="Cambria Math"/>
+              </w:rPr>
+            </m:ctrlPr>
+          </m:funcPr>
+          <m:fName>
+            <m:r>
+              <m:rPr>
+                <m:sty m:val="p"/>
+              </m:rPr>
+              <w:rPr>
+                <w:rFonts w:ascii="Cambria Math" w:eastAsiaTheme="minorEastAsia" w:hAnsi="Cambria Math"/>
+              </w:rPr>
+              <m:t>atan</m:t>
+            </m:r>
+            <m:ctrlPr>
+              <w:rPr>
+                <w:rFonts w:ascii="Cambria Math" w:eastAsiaTheme="minorEastAsia" w:hAnsi="Cambria Math"/>
+                <w:i/>
+              </w:rPr>
+            </m:ctrlPr>
+          </m:fName>
+          <m:e>
+            <m:d>
+              <m:dPr>
+                <m:ctrlPr>
+                  <w:rPr>
+                    <w:rFonts w:ascii="Cambria Math" w:eastAsiaTheme="minorEastAsia" w:hAnsi="Cambria Math"/>
+                    <w:i/>
+                  </w:rPr>
+                </m:ctrlPr>
+              </m:dPr>
+              <m:e>
+                <m:f>
+                  <m:fPr>
+                    <m:ctrlPr>
+                      <w:rPr>
+                        <w:rFonts w:ascii="Cambria Math" w:eastAsiaTheme="minorEastAsia" w:hAnsi="Cambria Math"/>
+                        <w:i/>
+                      </w:rPr>
+                    </m:ctrlPr>
+                  </m:fPr>
+                  <m:num>
+                    <m:r>
+                      <w:rPr>
+                        <w:rFonts w:ascii="Cambria Math" w:eastAsiaTheme="minorEastAsia" w:hAnsi="Cambria Math"/>
+                      </w:rPr>
+                      <m:t>x</m:t>
+                    </m:r>
+                  </m:num>
+                  <m:den>
+                    <m:r>
+                      <w:rPr>
+                        <w:rFonts w:ascii="Cambria Math" w:eastAsiaTheme="minorEastAsia" w:hAnsi="Cambria Math"/>
+                      </w:rPr>
+                      <m:t>y</m:t>
+                    </m:r>
+                  </m:den>
+                </m:f>
+              </m:e>
+            </m:d>
+          </m:e>
+        </m:func>
+        <m:r>
+          <w:rPr>
+            <w:rFonts w:ascii="Cambria Math" w:eastAsiaTheme="minorEastAsia" w:hAnsi="Cambria Math"/>
+          </w:rPr>
+          <m:t>-</m:t>
+        </m:r>
+        <m:f>
+          <m:fPr>
+            <m:ctrlPr>
+              <w:rPr>
+                <w:rFonts w:ascii="Cambria Math" w:eastAsiaTheme="minorEastAsia" w:hAnsi="Cambria Math"/>
+                <w:i/>
+              </w:rPr>
+            </m:ctrlPr>
+          </m:fPr>
+          <m:num>
+            <m:r>
+              <w:rPr>
+                <w:rFonts w:ascii="Cambria Math" w:eastAsiaTheme="minorEastAsia" w:hAnsi="Cambria Math"/>
+              </w:rPr>
+              <m:t>π</m:t>
+            </m:r>
+          </m:num>
+          <m:den>
+            <m:r>
+              <w:rPr>
+                <w:rFonts w:ascii="Cambria Math" w:eastAsiaTheme="minorEastAsia" w:hAnsi="Cambria Math"/>
+              </w:rPr>
+              <m:t>2</m:t>
+            </m:r>
+          </m:den>
+        </m:f>
+      </m:oMath>
+      <w:r>
+        <w:rPr>
+          <w:rFonts w:eastAsiaTheme="minorEastAsia"/>
+        </w:rPr>
+        <w:t xml:space="preserve"> </w:t>
+      </w:r>
+    </w:p>
+    <w:p>
+      <w:pPr>
+        <w:pStyle w:val="Titre2"/>
+      </w:pPr>
+      <w:r>
+        <w:t>Loi des c</w:t>
+      </w:r>
+      <w:r>
+        <w:t>osinus</w:t>
+      </w:r>
+    </w:p>
+    <w:p>
+      <w:r>
+        <w:t xml:space="preserve">La loi du cosinus donne les angles </w:t>
+      </w:r>
+      <w:proofErr w:type="spellStart"/>
+      <w:r>
+        <w:t>AoE</w:t>
+      </w:r>
+      <w:proofErr w:type="spellEnd"/>
+      <w:r>
+        <w:t xml:space="preserve"> et </w:t>
+      </w:r>
+      <w:proofErr w:type="spellStart"/>
+      <w:r>
+        <w:t>BoE</w:t>
+      </w:r>
+      <w:proofErr w:type="spellEnd"/>
+      <w:r>
+        <w:t> :</w:t>
+      </w:r>
+    </w:p>
+    <w:p>
+      <w:pPr>
+        <w:rPr>
+          <w:rFonts w:eastAsiaTheme="minorEastAsia"/>
+        </w:rPr>
+      </w:pPr>
+      <m:oMathPara>
+        <m:oMath>
+          <m:r>
+            <w:rPr>
+              <w:rFonts w:ascii="Cambria Math" w:eastAsiaTheme="minorEastAsia" w:hAnsi="Cambria Math"/>
+            </w:rPr>
+            <m:t>AoE=BoE</m:t>
+          </m:r>
+          <m:r>
+            <w:rPr>
+              <w:rFonts w:ascii="Cambria Math" w:eastAsiaTheme="minorEastAsia" w:hAnsi="Cambria Math"/>
+            </w:rPr>
+            <m:t>=</m:t>
+          </m:r>
+          <m:r>
+            <m:rPr>
+              <m:sty m:val="p"/>
+            </m:rPr>
+            <w:rPr>
+              <w:rFonts w:ascii="Cambria Math" w:eastAsiaTheme="minorEastAsia" w:hAnsi="Cambria Math"/>
+            </w:rPr>
+            <m:t>acos⁡</m:t>
+          </m:r>
+          <m:r>
+            <w:rPr>
+              <w:rFonts w:ascii="Cambria Math" w:eastAsiaTheme="minorEastAsia" w:hAnsi="Cambria Math"/>
+            </w:rPr>
+            <m:t>(</m:t>
+          </m:r>
+          <m:f>
+            <m:fPr>
+              <m:ctrlPr>
+                <w:rPr>
+                  <w:rFonts w:ascii="Cambria Math" w:eastAsiaTheme="minorEastAsia" w:hAnsi="Cambria Math"/>
+                  <w:i/>
+                </w:rPr>
+              </m:ctrlPr>
+            </m:fPr>
+            <m:num>
+              <m:sSup>
+                <m:sSupPr>
+                  <m:ctrlPr>
+                    <w:rPr>
+                      <w:rFonts w:ascii="Cambria Math" w:eastAsiaTheme="minorEastAsia" w:hAnsi="Cambria Math"/>
+                      <w:i/>
+                    </w:rPr>
+                  </m:ctrlPr>
+                </m:sSupPr>
+                <m:e>
+                  <m:r>
+                    <w:rPr>
+                      <w:rFonts w:ascii="Cambria Math" w:eastAsiaTheme="minorEastAsia" w:hAnsi="Cambria Math"/>
+                    </w:rPr>
+                    <m:t>l1</m:t>
+                  </m:r>
+                </m:e>
+                <m:sup>
+                  <m:r>
+                    <w:rPr>
+                      <w:rFonts w:ascii="Cambria Math" w:eastAsiaTheme="minorEastAsia" w:hAnsi="Cambria Math"/>
+                    </w:rPr>
+                    <m:t>2</m:t>
+                  </m:r>
+                </m:sup>
+              </m:sSup>
+              <m:r>
+                <w:rPr>
+                  <w:rFonts w:ascii="Cambria Math" w:eastAsiaTheme="minorEastAsia" w:hAnsi="Cambria Math"/>
+                </w:rPr>
+                <m:t xml:space="preserve">+ </m:t>
+              </m:r>
+              <m:sSup>
+                <m:sSupPr>
+                  <m:ctrlPr>
+                    <w:rPr>
+                      <w:rFonts w:ascii="Cambria Math" w:eastAsiaTheme="minorEastAsia" w:hAnsi="Cambria Math"/>
+                      <w:i/>
+                    </w:rPr>
+                  </m:ctrlPr>
+                </m:sSupPr>
+                <m:e>
+                  <m:r>
+                    <w:rPr>
+                      <w:rFonts w:ascii="Cambria Math" w:eastAsiaTheme="minorEastAsia" w:hAnsi="Cambria Math"/>
+                    </w:rPr>
+                    <m:t>L</m:t>
+                  </m:r>
+                </m:e>
+                <m:sup>
+                  <m:r>
+                    <w:rPr>
+                      <w:rFonts w:ascii="Cambria Math" w:eastAsiaTheme="minorEastAsia" w:hAnsi="Cambria Math"/>
+                    </w:rPr>
+                    <m:t>2</m:t>
+                  </m:r>
+                </m:sup>
+              </m:sSup>
+              <m:r>
+                <w:rPr>
+                  <w:rFonts w:ascii="Cambria Math" w:eastAsiaTheme="minorEastAsia" w:hAnsi="Cambria Math"/>
+                </w:rPr>
+                <m:t>-</m:t>
+              </m:r>
+              <m:sSup>
+                <m:sSupPr>
+                  <m:ctrlPr>
+                    <w:rPr>
+                      <w:rFonts w:ascii="Cambria Math" w:eastAsiaTheme="minorEastAsia" w:hAnsi="Cambria Math"/>
+                      <w:i/>
+                    </w:rPr>
+                  </m:ctrlPr>
+                </m:sSupPr>
+                <m:e>
+                  <m:r>
+                    <w:rPr>
+                      <w:rFonts w:ascii="Cambria Math" w:eastAsiaTheme="minorEastAsia" w:hAnsi="Cambria Math"/>
+                    </w:rPr>
+                    <m:t>l2</m:t>
+                  </m:r>
+                </m:e>
+                <m:sup>
+                  <m:r>
+                    <w:rPr>
+                      <w:rFonts w:ascii="Cambria Math" w:eastAsiaTheme="minorEastAsia" w:hAnsi="Cambria Math"/>
+                    </w:rPr>
+                    <m:t>2</m:t>
+                  </m:r>
+                </m:sup>
+              </m:sSup>
+            </m:num>
+            <m:den>
+              <m:r>
+                <w:rPr>
+                  <w:rFonts w:ascii="Cambria Math" w:eastAsiaTheme="minorEastAsia" w:hAnsi="Cambria Math"/>
+                </w:rPr>
+                <m:t>2*L*l1</m:t>
+              </m:r>
+            </m:den>
+          </m:f>
+          <m:r>
+            <w:rPr>
+              <w:rFonts w:ascii="Cambria Math" w:eastAsiaTheme="minorEastAsia" w:hAnsi="Cambria Math"/>
+            </w:rPr>
+            <m:t>)</m:t>
+          </m:r>
+        </m:oMath>
+      </m:oMathPara>
+    </w:p>
+    <w:p/>
+    <w:p>
+      <w:pPr>
+        <w:pStyle w:val="Titre2"/>
+      </w:pPr>
+      <w:r>
+        <w:t>Angles des servos</w:t>
+      </w:r>
+    </w:p>
+    <w:p>
+      <w:r>
+        <w:t xml:space="preserve">On en déduit l’angle de rotation des servos </w:t>
+      </w:r>
+      <w:r>
+        <w:t>:</w:t>
+      </w:r>
+    </w:p>
+    <w:p>
+      <w:pPr>
+        <w:rPr>
+          <w:rFonts w:eastAsiaTheme="minorEastAsia"/>
+          <w:b/>
+          <w:bCs/>
+        </w:rPr>
+      </w:pPr>
+      <m:oMathPara>
+        <m:oMath>
+          <m:r>
+            <m:rPr>
+              <m:sty m:val="bi"/>
+            </m:rPr>
+            <w:rPr>
+              <w:rFonts w:ascii="Cambria Math" w:eastAsiaTheme="minorEastAsia" w:hAnsi="Cambria Math"/>
+            </w:rPr>
+            <m:t>θ</m:t>
+          </m:r>
+          <m:r>
+            <m:rPr>
+              <m:sty m:val="bi"/>
+            </m:rPr>
+            <w:rPr>
+              <w:rFonts w:ascii="Cambria Math" w:eastAsiaTheme="minorEastAsia" w:hAnsi="Cambria Math"/>
+            </w:rPr>
+            <m:t>1=α+AoE</m:t>
+          </m:r>
+        </m:oMath>
+      </m:oMathPara>
+      <w:bookmarkStart w:id="0" w:name="_GoBack"/>
+      <w:bookmarkEnd w:id="0"/>
+    </w:p>
+    <w:p>
+      <w:pPr>
+        <w:rPr>
+          <w:rFonts w:eastAsiaTheme="minorEastAsia"/>
+          <w:b/>
+          <w:bCs/>
+        </w:rPr>
+      </w:pPr>
+      <m:oMathPara>
+        <m:oMath>
+          <m:r>
+            <m:rPr>
+              <m:sty m:val="bi"/>
+            </m:rPr>
+            <w:rPr>
+              <w:rFonts w:ascii="Cambria Math" w:eastAsiaTheme="minorEastAsia" w:hAnsi="Cambria Math"/>
+            </w:rPr>
+            <m:t>θ</m:t>
+          </m:r>
+          <m:r>
+            <m:rPr>
+              <m:sty m:val="bi"/>
+            </m:rPr>
+            <w:rPr>
+              <w:rFonts w:ascii="Cambria Math" w:eastAsiaTheme="minorEastAsia" w:hAnsi="Cambria Math"/>
+            </w:rPr>
+            <m:t>2=α-AoE</m:t>
+          </m:r>
+        </m:oMath>
+      </m:oMathPara>
+    </w:p>
+    <w:p>
+      <w:pPr>
+        <w:rPr>
+          <w:rFonts w:eastAsiaTheme="minorEastAsia"/>
+        </w:rPr>
+      </w:pPr>
+    </w:p>
+    <w:p>
+      <w:pPr>
+        <w:spacing w:after="200"/>
+        <w:rPr>
+          <w:rFonts w:asciiTheme="majorHAnsi" w:eastAsiaTheme="majorEastAsia" w:hAnsiTheme="majorHAnsi" w:cstheme="majorBidi"/>
+          <w:b/>
+          <w:bCs/>
+          <w:color w:val="365F91" w:themeColor="accent1" w:themeShade="BF"/>
+          <w:sz w:val="28"/>
+          <w:szCs w:val="28"/>
+        </w:rPr>
+      </w:pPr>
+      <w:r>
+        <w:br w:type="page"/>
+      </w:r>
+    </w:p>
+    <w:p>
+      <w:pPr>
+        <w:pStyle w:val="Titre1"/>
+      </w:pPr>
+      <w:r>
+        <w:lastRenderedPageBreak/>
+        <w:t xml:space="preserve">Abandon : </w:t>
+      </w:r>
+      <w:r>
+        <w:t>Cinématique d’une patte en forme de ciseaux</w:t>
+      </w:r>
+    </w:p>
+    <w:p>
+      <w:r>
+        <w:t xml:space="preserve">Les servos sont placés verticalement, l’un à </w:t>
+      </w:r>
+      <w:proofErr w:type="spellStart"/>
+      <w:r>
+        <w:t>coté</w:t>
+      </w:r>
+      <w:proofErr w:type="spellEnd"/>
+      <w:r>
+        <w:t xml:space="preserve"> de l’autre.</w:t>
+      </w:r>
+    </w:p>
+    <w:p>
+      <w:r>
+        <w:rPr>
+          <w:noProof/>
+        </w:rPr>
+        <w:drawing>
+          <wp:inline distT="0" distB="0" distL="0" distR="0" wp14:anchorId="75B8885D" wp14:editId="4BA77A45">
+            <wp:extent cx="5760720" cy="6669405"/>
+            <wp:effectExtent l="0" t="0" r="0" b="0"/>
+            <wp:docPr id="1" name="Image 1"/>
+            <wp:cNvGraphicFramePr>
+              <a:graphicFrameLocks xmlns:a="http://schemas.openxmlformats.org/drawingml/2006/main" noChangeAspect="1"/>
+            </wp:cNvGraphicFramePr>
+            <a:graphic xmlns:a="http://schemas.openxmlformats.org/drawingml/2006/main">
+              <a:graphicData uri="http://schemas.openxmlformats.org/drawingml/2006/picture">
+                <pic:pic xmlns:pic="http://schemas.openxmlformats.org/drawingml/2006/picture">
+                  <pic:nvPicPr>
+                    <pic:cNvPr id="1" name=""/>
+                    <pic:cNvPicPr/>
+                  </pic:nvPicPr>
+                  <pic:blipFill>
+                    <a:blip r:embed="rId10"/>
+                    <a:stretch>
+                      <a:fillRect/>
+                    </a:stretch>
+                  </pic:blipFill>
+                  <pic:spPr>
+                    <a:xfrm>
+                      <a:off x="0" y="0"/>
+                      <a:ext cx="5760720" cy="6669405"/>
+                    </a:xfrm>
+                    <a:prstGeom prst="rect">
+                      <a:avLst/>
+                    </a:prstGeom>
+                  </pic:spPr>
+                </pic:pic>
+              </a:graphicData>
+            </a:graphic>
+          </wp:inline>
+        </w:drawing>
+      </w:r>
+    </w:p>
+    <w:p>
+      <w:pPr>
+        <w:spacing w:after="200"/>
+      </w:pPr>
+      <w:r>
+        <w:br w:type="page"/>
+      </w:r>
+    </w:p>
+    <w:p>
+      <w:r>
+        <w:rPr>
+          <w:noProof/>
+        </w:rPr>
+        <w:lastRenderedPageBreak/>
+        <w:drawing>
+          <wp:inline distT="0" distB="0" distL="0" distR="0" wp14:anchorId="20B388C7" wp14:editId="57C1B521">
+            <wp:extent cx="5760720" cy="4598670"/>
+            <wp:effectExtent l="0" t="0" r="0" b="0"/>
+            <wp:docPr id="20" name="Image 20"/>
+            <wp:cNvGraphicFramePr>
+              <a:graphicFrameLocks xmlns:a="http://schemas.openxmlformats.org/drawingml/2006/main" noChangeAspect="1"/>
+            </wp:cNvGraphicFramePr>
+            <a:graphic xmlns:a="http://schemas.openxmlformats.org/drawingml/2006/main">
+              <a:graphicData uri="http://schemas.openxmlformats.org/drawingml/2006/picture">
+                <pic:pic xmlns:pic="http://schemas.openxmlformats.org/drawingml/2006/picture">
+                  <pic:nvPicPr>
+                    <pic:cNvPr id="1" name=""/>
+                    <pic:cNvPicPr/>
+                  </pic:nvPicPr>
+                  <pic:blipFill>
+                    <a:blip r:embed="rId11"/>
+                    <a:stretch>
+                      <a:fillRect/>
+                    </a:stretch>
+                  </pic:blipFill>
+                  <pic:spPr>
+                    <a:xfrm>
+                      <a:off x="0" y="0"/>
                       <a:ext cx="5760720" cy="4598670"/>
                     </a:xfrm>
                     <a:prstGeom prst="rect">
@@ -121,35 +1254,36 @@
           <w:b/>
           <w:bCs/>
         </w:rPr>
-        <w:t xml:space="preserve">Soit e = </w:t>
+        <w:t>Soit e = 2</w:t>
       </w:r>
       <w:r>
         <w:rPr>
           <w:b/>
           <w:bCs/>
         </w:rPr>
-        <w:t>2</w:t>
+        <w:t>0.7</w:t>
       </w:r>
       <w:r>
         <w:rPr>
           <w:b/>
           <w:bCs/>
         </w:rPr>
-        <w:t>0.7</w:t>
-      </w:r>
-      <w:r>
+        <w:t>mm, l’entraxe des servos</w:t>
+      </w:r>
+    </w:p>
+    <w:p>
+      <w:pPr>
         <w:rPr>
           <w:b/>
           <w:bCs/>
         </w:rPr>
-        <w:t>mm</w:t>
-      </w:r>
+      </w:pPr>
       <w:r>
         <w:rPr>
           <w:b/>
           <w:bCs/>
         </w:rPr>
-        <w:t>, l’entraxe des servos</w:t>
+        <w:t>Soit p = 40mm, la taille du palonnier (entraxe)</w:t>
       </w:r>
     </w:p>
     <w:p>
@@ -164,7 +1298,12 @@
           <w:b/>
           <w:bCs/>
         </w:rPr>
-        <w:t>Soit p = 40mm, la taille du palonnier (entraxe)</w:t>
+        <w:t>Soit l = 120mm, la longueur jusqu’au pied de la patte la plus longue</w:t>
+      </w:r>
+    </w:p>
+    <w:p>
+      <w:r>
+        <w:t>Soit o = 15mm, la distance de l’articulation à l’axe de la patte longue</w:t>
       </w:r>
     </w:p>
     <w:p>
@@ -179,183 +1318,81 @@
           <w:b/>
           <w:bCs/>
         </w:rPr>
-        <w:t>Soit l = 120mm, la longueur jusqu’au pied de la patte la plus longue</w:t>
-      </w:r>
-    </w:p>
-    <w:p>
-      <w:r>
-        <w:t>Soit o = 15mm, la distance de l’articulation à l’axe de la patte longue</w:t>
-      </w:r>
-    </w:p>
-    <w:p>
-      <w:pPr>
+        <w:t>Soit q = 15mm, l</w:t>
+      </w:r>
+      <w:r>
         <w:rPr>
           <w:b/>
           <w:bCs/>
         </w:rPr>
-      </w:pPr>
+        <w:t xml:space="preserve">’entraxe </w:t>
+      </w:r>
       <w:r>
         <w:rPr>
           <w:b/>
           <w:bCs/>
         </w:rPr>
-        <w:t xml:space="preserve">Soit </w:t>
+        <w:t xml:space="preserve">de l’articulation </w:t>
       </w:r>
       <w:r>
         <w:rPr>
           <w:b/>
           <w:bCs/>
         </w:rPr>
-        <w:t>q</w:t>
+        <w:t xml:space="preserve">et </w:t>
       </w:r>
       <w:r>
         <w:rPr>
           <w:b/>
           <w:bCs/>
         </w:rPr>
-        <w:t xml:space="preserve"> = 15mm, l</w:t>
-      </w:r>
-      <w:r>
+        <w:t>du pied de la patte longue</w:t>
+      </w:r>
+    </w:p>
+    <w:p>
+      <w:pPr>
         <w:rPr>
           <w:b/>
           <w:bCs/>
         </w:rPr>
-        <w:t xml:space="preserve">’entraxe </w:t>
-      </w:r>
+      </w:pPr>
       <w:r>
         <w:rPr>
           <w:b/>
           <w:bCs/>
         </w:rPr>
-        <w:t xml:space="preserve">de l’articulation </w:t>
-      </w:r>
-      <w:r>
+        <w:t>Soit r = 10mm, le rayon du pied de la patte longue</w:t>
+      </w:r>
+    </w:p>
+    <w:p>
+      <w:pPr>
         <w:rPr>
           <w:b/>
           <w:bCs/>
         </w:rPr>
-        <w:t xml:space="preserve">et </w:t>
-      </w:r>
+      </w:pPr>
       <w:r>
         <w:rPr>
           <w:b/>
           <w:bCs/>
         </w:rPr>
-        <w:t>d</w:t>
-      </w:r>
+        <w:t xml:space="preserve">Soit </w:t>
+      </w:r>
+      <w:proofErr w:type="gramStart"/>
       <w:r>
         <w:rPr>
           <w:b/>
           <w:bCs/>
         </w:rPr>
-        <w:t>u pied d</w:t>
-      </w:r>
+        <w:t>a</w:t>
+      </w:r>
+      <w:proofErr w:type="gramEnd"/>
       <w:r>
         <w:rPr>
           <w:b/>
           <w:bCs/>
         </w:rPr>
-        <w:t>e la patte longue</w:t>
-      </w:r>
-    </w:p>
-    <w:p>
-      <w:pPr>
-        <w:rPr>
-          <w:b/>
-          <w:bCs/>
-        </w:rPr>
-      </w:pPr>
-      <w:r>
-        <w:rPr>
-          <w:b/>
-          <w:bCs/>
-        </w:rPr>
-        <w:t xml:space="preserve">Soit </w:t>
-      </w:r>
-      <w:r>
-        <w:rPr>
-          <w:b/>
-          <w:bCs/>
-        </w:rPr>
-        <w:t>r</w:t>
-      </w:r>
-      <w:r>
-        <w:rPr>
-          <w:b/>
-          <w:bCs/>
-        </w:rPr>
-        <w:t xml:space="preserve"> = 1</w:t>
-      </w:r>
-      <w:r>
-        <w:rPr>
-          <w:b/>
-          <w:bCs/>
-        </w:rPr>
-        <w:t>0</w:t>
-      </w:r>
-      <w:r>
-        <w:rPr>
-          <w:b/>
-          <w:bCs/>
-        </w:rPr>
-        <w:t>mm, l</w:t>
-      </w:r>
-      <w:r>
-        <w:rPr>
-          <w:b/>
-          <w:bCs/>
-        </w:rPr>
-        <w:t xml:space="preserve">e rayon du pied </w:t>
-      </w:r>
-      <w:r>
-        <w:rPr>
-          <w:b/>
-          <w:bCs/>
-        </w:rPr>
-        <w:t>de la patte longue</w:t>
-      </w:r>
-    </w:p>
-    <w:p>
-      <w:pPr>
-        <w:rPr>
-          <w:b/>
-          <w:bCs/>
-        </w:rPr>
-      </w:pPr>
-      <w:r>
-        <w:rPr>
-          <w:b/>
-          <w:bCs/>
-        </w:rPr>
-        <w:t xml:space="preserve">Soit </w:t>
-      </w:r>
-      <w:r>
-        <w:rPr>
-          <w:b/>
-          <w:bCs/>
-        </w:rPr>
-        <w:t>a</w:t>
-      </w:r>
-      <w:r>
-        <w:rPr>
-          <w:b/>
-          <w:bCs/>
-        </w:rPr>
-        <w:t xml:space="preserve"> = </w:t>
-      </w:r>
-      <w:r>
-        <w:rPr>
-          <w:b/>
-          <w:bCs/>
-        </w:rPr>
-        <w:t>97.2</w:t>
-      </w:r>
-      <w:r>
-        <w:rPr>
-          <w:b/>
-          <w:bCs/>
-        </w:rPr>
-        <w:t xml:space="preserve">mm, la longueur </w:t>
+        <w:t xml:space="preserve"> = 97.2mm, la longueur </w:t>
       </w:r>
       <w:r>
         <w:rPr>
@@ -433,10 +1470,7 @@
         <w:t>L’angle du servo associé à la patte courte est beta</w:t>
       </w:r>
       <w:r>
-        <w:t xml:space="preserve"> (neutre = 0° CW)</w:t>
-      </w:r>
-      <w:r>
-        <w:t>.</w:t>
+        <w:t xml:space="preserve"> (neutre = 0° CW).</w:t>
       </w:r>
     </w:p>
     <w:p/>
@@ -484,7 +1518,17 @@
     <w:p/>
     <w:p>
       <w:r>
-        <w:t>La position A (Ax,Ay) de l’articulation haute de la patte longue est :</w:t>
+        <w:t>La position A (</w:t>
+      </w:r>
+      <w:proofErr w:type="spellStart"/>
+      <w:proofErr w:type="gramStart"/>
+      <w:r>
+        <w:t>Ax,Ay</w:t>
+      </w:r>
+      <w:proofErr w:type="spellEnd"/>
+      <w:proofErr w:type="gramEnd"/>
+      <w:r>
+        <w:t>) de l’articulation haute de la patte longue est :</w:t>
       </w:r>
     </w:p>
     <w:p>
@@ -586,25 +1630,17 @@
     </w:p>
     <w:p>
       <w:r>
-        <w:t xml:space="preserve">La position </w:t>
-      </w:r>
-      <w:r>
-        <w:t>B</w:t>
-      </w:r>
-      <w:r>
-        <w:t xml:space="preserve"> (</w:t>
-      </w:r>
-      <w:r>
-        <w:t>B</w:t>
-      </w:r>
-      <w:r>
-        <w:t>x,</w:t>
-      </w:r>
-      <w:r>
-        <w:t>B</w:t>
-      </w:r>
-      <w:r>
-        <w:t>y) de l’articulation haute de la patte longue est :</w:t>
+        <w:t>La position B (</w:t>
+      </w:r>
+      <w:proofErr w:type="spellStart"/>
+      <w:proofErr w:type="gramStart"/>
+      <w:r>
+        <w:t>Bx,By</w:t>
+      </w:r>
+      <w:proofErr w:type="spellEnd"/>
+      <w:proofErr w:type="gramEnd"/>
+      <w:r>
+        <w:t>) de l’articulation haute de la patte longue est :</w:t>
       </w:r>
     </w:p>
     <w:p>
@@ -619,25 +1655,7 @@
             <w:rPr>
               <w:rFonts w:ascii="Cambria Math" w:hAnsi="Cambria Math"/>
             </w:rPr>
-            <m:t>B</m:t>
-          </m:r>
-          <m:r>
-            <w:rPr>
-              <w:rFonts w:ascii="Cambria Math" w:hAnsi="Cambria Math"/>
-            </w:rPr>
-            <m:t>x=</m:t>
-          </m:r>
-          <m:r>
-            <w:rPr>
-              <w:rFonts w:ascii="Cambria Math" w:hAnsi="Cambria Math"/>
-            </w:rPr>
-            <m:t xml:space="preserve">- </m:t>
-          </m:r>
-          <m:r>
-            <w:rPr>
-              <w:rFonts w:ascii="Cambria Math" w:hAnsi="Cambria Math"/>
-            </w:rPr>
-            <m:t>p*</m:t>
+            <m:t>Bx=- p*</m:t>
           </m:r>
           <m:func>
             <m:funcPr>
@@ -682,13 +1700,7 @@
             <w:rPr>
               <w:rFonts w:ascii="Cambria Math" w:hAnsi="Cambria Math"/>
             </w:rPr>
-            <m:t>B</m:t>
-          </m:r>
-          <m:r>
-            <w:rPr>
-              <w:rFonts w:ascii="Cambria Math" w:hAnsi="Cambria Math"/>
-            </w:rPr>
-            <m:t>y=p*</m:t>
+            <m:t>By=p*</m:t>
           </m:r>
           <m:func>
             <m:funcPr>
@@ -738,37 +1750,57 @@
         <w:rPr>
           <w:rFonts w:eastAsiaTheme="minorEastAsia"/>
         </w:rPr>
-        <w:t>La position C (Cx,Cy) de l’articulation commune aux deux pattes est </w:t>
-      </w:r>
-      <w:r>
-        <w:rPr>
-          <w:rFonts w:eastAsiaTheme="minorEastAsia"/>
-        </w:rPr>
-        <w:t>(intersection de deux cercles A</w:t>
-      </w:r>
-      <w:r>
-        <w:rPr>
-          <w:rFonts w:eastAsiaTheme="minorEastAsia"/>
-        </w:rPr>
-        <w:t>x,Ay</w:t>
-      </w:r>
-      <w:r>
-        <w:rPr>
-          <w:rFonts w:eastAsiaTheme="minorEastAsia"/>
-        </w:rPr>
-        <w:t>,a et B</w:t>
-      </w:r>
-      <w:r>
-        <w:rPr>
-          <w:rFonts w:eastAsiaTheme="minorEastAsia"/>
-        </w:rPr>
-        <w:t>x,By,</w:t>
-      </w:r>
-      <w:r>
-        <w:rPr>
-          <w:rFonts w:eastAsiaTheme="minorEastAsia"/>
-        </w:rPr>
-        <w:t>b)</w:t>
+        <w:t>La position C (</w:t>
+      </w:r>
+      <w:proofErr w:type="spellStart"/>
+      <w:proofErr w:type="gramStart"/>
+      <w:r>
+        <w:rPr>
+          <w:rFonts w:eastAsiaTheme="minorEastAsia"/>
+        </w:rPr>
+        <w:t>Cx,Cy</w:t>
+      </w:r>
+      <w:proofErr w:type="spellEnd"/>
+      <w:proofErr w:type="gramEnd"/>
+      <w:r>
+        <w:rPr>
+          <w:rFonts w:eastAsiaTheme="minorEastAsia"/>
+        </w:rPr>
+        <w:t>) de l’articulation commune aux deux pattes est </w:t>
+      </w:r>
+      <w:r>
+        <w:rPr>
+          <w:rFonts w:eastAsiaTheme="minorEastAsia"/>
+        </w:rPr>
+        <w:t xml:space="preserve">(intersection de deux cercles </w:t>
+      </w:r>
+      <w:proofErr w:type="spellStart"/>
+      <w:r>
+        <w:rPr>
+          <w:rFonts w:eastAsiaTheme="minorEastAsia"/>
+        </w:rPr>
+        <w:t>Ax,Ay,a</w:t>
+      </w:r>
+      <w:proofErr w:type="spellEnd"/>
+      <w:r>
+        <w:rPr>
+          <w:rFonts w:eastAsiaTheme="minorEastAsia"/>
+        </w:rPr>
+        <w:t xml:space="preserve"> et </w:t>
+      </w:r>
+      <w:proofErr w:type="spellStart"/>
+      <w:r>
+        <w:rPr>
+          <w:rFonts w:eastAsiaTheme="minorEastAsia"/>
+        </w:rPr>
+        <w:t>Bx,By,b</w:t>
+      </w:r>
+      <w:proofErr w:type="spellEnd"/>
+      <w:r>
+        <w:rPr>
+          <w:rFonts w:eastAsiaTheme="minorEastAsia"/>
+        </w:rPr>
+        <w:t>)</w:t>
       </w:r>
       <w:r>
         <w:rPr>
@@ -789,19 +1821,7 @@
             <w:rPr>
               <w:rFonts w:ascii="Cambria Math" w:eastAsiaTheme="minorEastAsia" w:hAnsi="Cambria Math"/>
             </w:rPr>
-            <m:t>Ca</m:t>
-          </m:r>
-          <m:r>
-            <w:rPr>
-              <w:rFonts w:ascii="Cambria Math" w:eastAsiaTheme="minorEastAsia" w:hAnsi="Cambria Math"/>
-            </w:rPr>
-            <m:t>=</m:t>
-          </m:r>
-          <m:r>
-            <w:rPr>
-              <w:rFonts w:ascii="Cambria Math" w:eastAsiaTheme="minorEastAsia" w:hAnsi="Cambria Math"/>
-            </w:rPr>
-            <m:t xml:space="preserve">2* </m:t>
+            <m:t xml:space="preserve">Ca=2* </m:t>
           </m:r>
           <m:d>
             <m:dPr>
@@ -919,31 +1939,7 @@
                 <w:rPr>
                   <w:rFonts w:ascii="Cambria Math" w:eastAsiaTheme="minorEastAsia" w:hAnsi="Cambria Math"/>
                 </w:rPr>
-                <m:t>(B</m:t>
-              </m:r>
-              <m:r>
-                <w:rPr>
-                  <w:rFonts w:ascii="Cambria Math" w:eastAsiaTheme="minorEastAsia" w:hAnsi="Cambria Math"/>
-                </w:rPr>
-                <m:t>y</m:t>
-              </m:r>
-              <m:r>
-                <w:rPr>
-                  <w:rFonts w:ascii="Cambria Math" w:eastAsiaTheme="minorEastAsia" w:hAnsi="Cambria Math"/>
-                </w:rPr>
-                <m:t>-A</m:t>
-              </m:r>
-              <m:r>
-                <w:rPr>
-                  <w:rFonts w:ascii="Cambria Math" w:eastAsiaTheme="minorEastAsia" w:hAnsi="Cambria Math"/>
-                </w:rPr>
-                <m:t>y</m:t>
-              </m:r>
-              <m:r>
-                <w:rPr>
-                  <w:rFonts w:ascii="Cambria Math" w:eastAsiaTheme="minorEastAsia" w:hAnsi="Cambria Math"/>
-                </w:rPr>
-                <m:t>)</m:t>
+                <m:t>(By-Ay)</m:t>
               </m:r>
             </m:e>
             <m:sup>
@@ -1186,13 +2182,7 @@
                     <w:rPr>
                       <w:rFonts w:ascii="Cambria Math" w:eastAsiaTheme="minorEastAsia" w:hAnsi="Cambria Math"/>
                     </w:rPr>
-                    <m:t>C</m:t>
-                  </m:r>
-                  <m:r>
-                    <w:rPr>
-                      <w:rFonts w:ascii="Cambria Math" w:eastAsiaTheme="minorEastAsia" w:hAnsi="Cambria Math"/>
-                    </w:rPr>
-                    <m:t>c</m:t>
+                    <m:t>Cc</m:t>
                   </m:r>
                 </m:e>
                 <m:sup>
@@ -1224,13 +2214,7 @@
                     <w:rPr>
                       <w:rFonts w:ascii="Cambria Math" w:eastAsiaTheme="minorEastAsia" w:hAnsi="Cambria Math"/>
                     </w:rPr>
-                    <m:t>C</m:t>
-                  </m:r>
-                  <m:r>
-                    <w:rPr>
-                      <w:rFonts w:ascii="Cambria Math" w:eastAsiaTheme="minorEastAsia" w:hAnsi="Cambria Math"/>
-                    </w:rPr>
-                    <m:t>b</m:t>
+                    <m:t>Cb</m:t>
                   </m:r>
                 </m:e>
                 <m:sup>
@@ -1291,25 +2275,7 @@
             <w:rPr>
               <w:rFonts w:ascii="Cambria Math" w:eastAsiaTheme="minorEastAsia" w:hAnsi="Cambria Math"/>
             </w:rPr>
-            <m:t>C</m:t>
-          </m:r>
-          <m:r>
-            <w:rPr>
-              <w:rFonts w:ascii="Cambria Math" w:eastAsiaTheme="minorEastAsia" w:hAnsi="Cambria Math"/>
-            </w:rPr>
-            <m:t>1x</m:t>
-          </m:r>
-          <m:r>
-            <w:rPr>
-              <w:rFonts w:ascii="Cambria Math" w:eastAsiaTheme="minorEastAsia" w:hAnsi="Cambria Math"/>
-            </w:rPr>
-            <m:t>=</m:t>
-          </m:r>
-          <m:r>
-            <w:rPr>
-              <w:rFonts w:ascii="Cambria Math" w:eastAsiaTheme="minorEastAsia" w:hAnsi="Cambria Math"/>
-            </w:rPr>
-            <m:t xml:space="preserve">Ax+ </m:t>
+            <m:t xml:space="preserve">C1x=Ax+ </m:t>
           </m:r>
           <m:f>
             <m:fPr>
@@ -1343,13 +2309,7 @@
                     <w:rPr>
                       <w:rFonts w:ascii="Cambria Math" w:eastAsiaTheme="minorEastAsia" w:hAnsi="Cambria Math"/>
                     </w:rPr>
-                    <m:t>C</m:t>
-                  </m:r>
-                  <m:r>
-                    <w:rPr>
-                      <w:rFonts w:ascii="Cambria Math" w:eastAsiaTheme="minorEastAsia" w:hAnsi="Cambria Math"/>
-                    </w:rPr>
-                    <m:t>Δ</m:t>
+                    <m:t>CΔ</m:t>
                   </m:r>
                 </m:e>
               </m:rad>
@@ -1448,19 +2408,7 @@
             <w:rPr>
               <w:rFonts w:ascii="Cambria Math" w:eastAsiaTheme="minorEastAsia" w:hAnsi="Cambria Math"/>
             </w:rPr>
-            <m:t>C</m:t>
-          </m:r>
-          <m:r>
-            <w:rPr>
-              <w:rFonts w:ascii="Cambria Math" w:eastAsiaTheme="minorEastAsia" w:hAnsi="Cambria Math"/>
-            </w:rPr>
-            <m:t>2</m:t>
-          </m:r>
-          <m:r>
-            <w:rPr>
-              <w:rFonts w:ascii="Cambria Math" w:eastAsiaTheme="minorEastAsia" w:hAnsi="Cambria Math"/>
-            </w:rPr>
-            <m:t xml:space="preserve">x=Ax+ </m:t>
+            <m:t xml:space="preserve">C2x=Ax+ </m:t>
           </m:r>
           <m:f>
             <m:fPr>
@@ -1476,19 +2424,7 @@
                 <w:rPr>
                   <w:rFonts w:ascii="Cambria Math" w:eastAsiaTheme="minorEastAsia" w:hAnsi="Cambria Math"/>
                 </w:rPr>
-                <m:t>2*Ca*Cc</m:t>
-              </m:r>
-              <m:r>
-                <w:rPr>
-                  <w:rFonts w:ascii="Cambria Math" w:eastAsiaTheme="minorEastAsia" w:hAnsi="Cambria Math"/>
-                </w:rPr>
-                <m:t>+</m:t>
-              </m:r>
-              <m:r>
-                <w:rPr>
-                  <w:rFonts w:ascii="Cambria Math" w:eastAsiaTheme="minorEastAsia" w:hAnsi="Cambria Math"/>
-                </w:rPr>
-                <m:t xml:space="preserve"> </m:t>
+                <m:t xml:space="preserve">2*Ca*Cc+ </m:t>
               </m:r>
               <m:rad>
                 <m:radPr>
@@ -1599,31 +2535,7 @@
             <w:rPr>
               <w:rFonts w:ascii="Cambria Math" w:eastAsiaTheme="minorEastAsia" w:hAnsi="Cambria Math"/>
             </w:rPr>
-            <m:t>C1</m:t>
-          </m:r>
-          <m:r>
-            <w:rPr>
-              <w:rFonts w:ascii="Cambria Math" w:eastAsiaTheme="minorEastAsia" w:hAnsi="Cambria Math"/>
-            </w:rPr>
-            <m:t>y</m:t>
-          </m:r>
-          <m:r>
-            <w:rPr>
-              <w:rFonts w:ascii="Cambria Math" w:eastAsiaTheme="minorEastAsia" w:hAnsi="Cambria Math"/>
-            </w:rPr>
-            <m:t>=A</m:t>
-          </m:r>
-          <m:r>
-            <w:rPr>
-              <w:rFonts w:ascii="Cambria Math" w:eastAsiaTheme="minorEastAsia" w:hAnsi="Cambria Math"/>
-            </w:rPr>
-            <m:t>y</m:t>
-          </m:r>
-          <m:r>
-            <w:rPr>
-              <w:rFonts w:ascii="Cambria Math" w:eastAsiaTheme="minorEastAsia" w:hAnsi="Cambria Math"/>
-            </w:rPr>
-            <m:t xml:space="preserve">+ </m:t>
+            <m:t xml:space="preserve">C1y=Ay+ </m:t>
           </m:r>
           <m:f>
             <m:fPr>
@@ -1639,19 +2551,7 @@
                 <w:rPr>
                   <w:rFonts w:ascii="Cambria Math" w:eastAsiaTheme="minorEastAsia" w:hAnsi="Cambria Math"/>
                 </w:rPr>
-                <m:t>C</m:t>
-              </m:r>
-              <m:r>
-                <w:rPr>
-                  <w:rFonts w:ascii="Cambria Math" w:eastAsiaTheme="minorEastAsia" w:hAnsi="Cambria Math"/>
-                </w:rPr>
-                <m:t xml:space="preserve">c- </m:t>
-              </m:r>
-              <m:r>
-                <w:rPr>
-                  <w:rFonts w:ascii="Cambria Math" w:eastAsiaTheme="minorEastAsia" w:hAnsi="Cambria Math"/>
-                </w:rPr>
-                <m:t>a*(C1x-Ax)</m:t>
+                <m:t>Cc- a*(C1x-Ax)</m:t>
               </m:r>
             </m:num>
             <m:den>
@@ -1678,31 +2578,7 @@
             <w:rPr>
               <w:rFonts w:ascii="Cambria Math" w:eastAsiaTheme="minorEastAsia" w:hAnsi="Cambria Math"/>
             </w:rPr>
-            <m:t>C2</m:t>
-          </m:r>
-          <m:r>
-            <w:rPr>
-              <w:rFonts w:ascii="Cambria Math" w:eastAsiaTheme="minorEastAsia" w:hAnsi="Cambria Math"/>
-            </w:rPr>
-            <m:t>y</m:t>
-          </m:r>
-          <m:r>
-            <w:rPr>
-              <w:rFonts w:ascii="Cambria Math" w:eastAsiaTheme="minorEastAsia" w:hAnsi="Cambria Math"/>
-            </w:rPr>
-            <m:t>=A</m:t>
-          </m:r>
-          <m:r>
-            <w:rPr>
-              <w:rFonts w:ascii="Cambria Math" w:eastAsiaTheme="minorEastAsia" w:hAnsi="Cambria Math"/>
-            </w:rPr>
-            <m:t>y</m:t>
-          </m:r>
-          <m:r>
-            <w:rPr>
-              <w:rFonts w:ascii="Cambria Math" w:eastAsiaTheme="minorEastAsia" w:hAnsi="Cambria Math"/>
-            </w:rPr>
-            <m:t xml:space="preserve">+ </m:t>
+            <m:t xml:space="preserve">C2y=Ay+ </m:t>
           </m:r>
           <m:f>
             <m:fPr>
@@ -1718,19 +2594,7 @@
                 <w:rPr>
                   <w:rFonts w:ascii="Cambria Math" w:eastAsiaTheme="minorEastAsia" w:hAnsi="Cambria Math"/>
                 </w:rPr>
-                <m:t>Cc- a*(C</m:t>
-              </m:r>
-              <m:r>
-                <w:rPr>
-                  <w:rFonts w:ascii="Cambria Math" w:eastAsiaTheme="minorEastAsia" w:hAnsi="Cambria Math"/>
-                </w:rPr>
-                <m:t>2</m:t>
-              </m:r>
-              <m:r>
-                <w:rPr>
-                  <w:rFonts w:ascii="Cambria Math" w:eastAsiaTheme="minorEastAsia" w:hAnsi="Cambria Math"/>
-                </w:rPr>
-                <m:t>x-Ax)</m:t>
+                <m:t>Cc- a*(C2x-Ax)</m:t>
               </m:r>
             </m:num>
             <m:den>
@@ -1755,7 +2619,21 @@
         <w:rPr>
           <w:rFonts w:eastAsiaTheme="minorEastAsia"/>
         </w:rPr>
-        <w:t>On retient C = Ci, où Ciy &lt; 0</w:t>
+        <w:t xml:space="preserve">On retient C = Ci, où </w:t>
+      </w:r>
+      <w:proofErr w:type="spellStart"/>
+      <w:r>
+        <w:rPr>
+          <w:rFonts w:eastAsiaTheme="minorEastAsia"/>
+        </w:rPr>
+        <w:t>Ciy</w:t>
+      </w:r>
+      <w:proofErr w:type="spellEnd"/>
+      <w:r>
+        <w:rPr>
+          <w:rFonts w:eastAsiaTheme="minorEastAsia"/>
+        </w:rPr>
+        <w:t xml:space="preserve"> &lt; 0</w:t>
       </w:r>
       <w:r>
         <w:rPr>
@@ -1812,43 +2690,23 @@
         <w:rPr>
           <w:rFonts w:eastAsiaTheme="minorEastAsia"/>
         </w:rPr>
-        <w:t xml:space="preserve">La position </w:t>
-      </w:r>
-      <w:r>
-        <w:rPr>
-          <w:rFonts w:eastAsiaTheme="minorEastAsia"/>
-        </w:rPr>
-        <w:t>D</w:t>
-      </w:r>
-      <w:r>
-        <w:rPr>
-          <w:rFonts w:eastAsiaTheme="minorEastAsia"/>
-        </w:rPr>
-        <w:t xml:space="preserve"> (</w:t>
-      </w:r>
-      <w:r>
-        <w:rPr>
-          <w:rFonts w:eastAsiaTheme="minorEastAsia"/>
-        </w:rPr>
-        <w:t>D</w:t>
-      </w:r>
-      <w:r>
-        <w:rPr>
-          <w:rFonts w:eastAsiaTheme="minorEastAsia"/>
-        </w:rPr>
-        <w:t>x,</w:t>
-      </w:r>
-      <w:r>
-        <w:rPr>
-          <w:rFonts w:eastAsiaTheme="minorEastAsia"/>
-        </w:rPr>
-        <w:t>D</w:t>
-      </w:r>
-      <w:r>
-        <w:rPr>
-          <w:rFonts w:eastAsiaTheme="minorEastAsia"/>
-        </w:rPr>
-        <w:t xml:space="preserve">y) de </w:t>
+        <w:t>La position D (</w:t>
+      </w:r>
+      <w:proofErr w:type="spellStart"/>
+      <w:proofErr w:type="gramStart"/>
+      <w:r>
+        <w:rPr>
+          <w:rFonts w:eastAsiaTheme="minorEastAsia"/>
+        </w:rPr>
+        <w:t>Dx,Dy</w:t>
+      </w:r>
+      <w:proofErr w:type="spellEnd"/>
+      <w:proofErr w:type="gramEnd"/>
+      <w:r>
+        <w:rPr>
+          <w:rFonts w:eastAsiaTheme="minorEastAsia"/>
+        </w:rPr>
+        <w:t xml:space="preserve">) de </w:t>
       </w:r>
       <w:r>
         <w:rPr>
@@ -1860,13 +2718,14 @@
         <w:rPr>
           <w:rFonts w:eastAsiaTheme="minorEastAsia"/>
         </w:rPr>
-        <w:t xml:space="preserve"> est </w:t>
-      </w:r>
-      <w:r>
-        <w:rPr>
-          <w:rFonts w:eastAsiaTheme="minorEastAsia"/>
-        </w:rPr>
-        <w:t>(intersection de deux cercles Ax,Ay,</w:t>
+        <w:t xml:space="preserve"> est (intersection de deux cercles </w:t>
+      </w:r>
+      <w:proofErr w:type="spellStart"/>
+      <w:r>
+        <w:rPr>
+          <w:rFonts w:eastAsiaTheme="minorEastAsia"/>
+        </w:rPr>
+        <w:t>Ax,Ay,</w:t>
       </w:r>
       <w:r>
         <w:rPr>
@@ -1874,17 +2733,26 @@
         </w:rPr>
         <w:t>l</w:t>
       </w:r>
-      <w:r>
-        <w:rPr>
-          <w:rFonts w:eastAsiaTheme="minorEastAsia"/>
-        </w:rPr>
-        <w:t xml:space="preserve"> et Cx,Cy,q) </w:t>
-      </w:r>
-      <w:r>
-        <w:rPr>
-          <w:rFonts w:eastAsiaTheme="minorEastAsia"/>
-        </w:rPr>
-        <w:t>:</w:t>
+      <w:proofErr w:type="spellEnd"/>
+      <w:r>
+        <w:rPr>
+          <w:rFonts w:eastAsiaTheme="minorEastAsia"/>
+        </w:rPr>
+        <w:t xml:space="preserve"> et </w:t>
+      </w:r>
+      <w:proofErr w:type="spellStart"/>
+      <w:r>
+        <w:rPr>
+          <w:rFonts w:eastAsiaTheme="minorEastAsia"/>
+        </w:rPr>
+        <w:t>Cx,Cy,q</w:t>
+      </w:r>
+      <w:proofErr w:type="spellEnd"/>
+      <w:r>
+        <w:rPr>
+          <w:rFonts w:eastAsiaTheme="minorEastAsia"/>
+        </w:rPr>
+        <w:t>) :</w:t>
       </w:r>
     </w:p>
     <w:p>
@@ -1899,25 +2767,7 @@
             <w:rPr>
               <w:rFonts w:ascii="Cambria Math" w:eastAsiaTheme="minorEastAsia" w:hAnsi="Cambria Math"/>
             </w:rPr>
-            <m:t>D</m:t>
-          </m:r>
-          <m:r>
-            <w:rPr>
-              <w:rFonts w:ascii="Cambria Math" w:eastAsiaTheme="minorEastAsia" w:hAnsi="Cambria Math"/>
-            </w:rPr>
-            <m:t>a</m:t>
-          </m:r>
-          <m:r>
-            <w:rPr>
-              <w:rFonts w:ascii="Cambria Math" w:eastAsiaTheme="minorEastAsia" w:hAnsi="Cambria Math"/>
-            </w:rPr>
-            <m:t>=</m:t>
-          </m:r>
-          <m:r>
-            <w:rPr>
-              <w:rFonts w:ascii="Cambria Math" w:eastAsiaTheme="minorEastAsia" w:hAnsi="Cambria Math"/>
-            </w:rPr>
-            <m:t xml:space="preserve">2* </m:t>
+            <m:t xml:space="preserve">Da=2* </m:t>
           </m:r>
           <m:d>
             <m:dPr>
@@ -1933,13 +2783,7 @@
                 <w:rPr>
                   <w:rFonts w:ascii="Cambria Math" w:eastAsiaTheme="minorEastAsia" w:hAnsi="Cambria Math"/>
                 </w:rPr>
-                <m:t>C</m:t>
-              </m:r>
-              <m:r>
-                <w:rPr>
-                  <w:rFonts w:ascii="Cambria Math" w:eastAsiaTheme="minorEastAsia" w:hAnsi="Cambria Math"/>
-                </w:rPr>
-                <m:t>x-Ax</m:t>
+                <m:t>Cx-Ax</m:t>
               </m:r>
             </m:e>
           </m:d>
@@ -1958,13 +2802,7 @@
             <w:rPr>
               <w:rFonts w:ascii="Cambria Math" w:eastAsiaTheme="minorEastAsia" w:hAnsi="Cambria Math"/>
             </w:rPr>
-            <m:t>D</m:t>
-          </m:r>
-          <m:r>
-            <w:rPr>
-              <w:rFonts w:ascii="Cambria Math" w:eastAsiaTheme="minorEastAsia" w:hAnsi="Cambria Math"/>
-            </w:rPr>
-            <m:t>b=2*</m:t>
+            <m:t>Db=2*</m:t>
           </m:r>
           <m:d>
             <m:dPr>
@@ -1980,13 +2818,7 @@
                 <w:rPr>
                   <w:rFonts w:ascii="Cambria Math" w:eastAsiaTheme="minorEastAsia" w:hAnsi="Cambria Math"/>
                 </w:rPr>
-                <m:t>C</m:t>
-              </m:r>
-              <m:r>
-                <w:rPr>
-                  <w:rFonts w:ascii="Cambria Math" w:eastAsiaTheme="minorEastAsia" w:hAnsi="Cambria Math"/>
-                </w:rPr>
-                <m:t>y-Ay</m:t>
+                <m:t>Cy-Ay</m:t>
               </m:r>
             </m:e>
           </m:d>
@@ -2005,13 +2837,7 @@
             <w:rPr>
               <w:rFonts w:ascii="Cambria Math" w:eastAsiaTheme="minorEastAsia" w:hAnsi="Cambria Math"/>
             </w:rPr>
-            <m:t>D</m:t>
-          </m:r>
-          <m:r>
-            <w:rPr>
-              <w:rFonts w:ascii="Cambria Math" w:eastAsiaTheme="minorEastAsia" w:hAnsi="Cambria Math"/>
-            </w:rPr>
-            <m:t>c=</m:t>
+            <m:t>Dc=</m:t>
           </m:r>
           <m:sSup>
             <m:sSupPr>
@@ -2027,19 +2853,7 @@
                 <w:rPr>
                   <w:rFonts w:ascii="Cambria Math" w:eastAsiaTheme="minorEastAsia" w:hAnsi="Cambria Math"/>
                 </w:rPr>
-                <m:t>(</m:t>
-              </m:r>
-              <m:r>
-                <w:rPr>
-                  <w:rFonts w:ascii="Cambria Math" w:eastAsiaTheme="minorEastAsia" w:hAnsi="Cambria Math"/>
-                </w:rPr>
-                <m:t>C</m:t>
-              </m:r>
-              <m:r>
-                <w:rPr>
-                  <w:rFonts w:ascii="Cambria Math" w:eastAsiaTheme="minorEastAsia" w:hAnsi="Cambria Math"/>
-                </w:rPr>
-                <m:t>x-Ax)</m:t>
+                <m:t>(Cx-Ax)</m:t>
               </m:r>
             </m:e>
             <m:sup>
@@ -2071,19 +2885,7 @@
                 <w:rPr>
                   <w:rFonts w:ascii="Cambria Math" w:eastAsiaTheme="minorEastAsia" w:hAnsi="Cambria Math"/>
                 </w:rPr>
-                <m:t>(</m:t>
-              </m:r>
-              <m:r>
-                <w:rPr>
-                  <w:rFonts w:ascii="Cambria Math" w:eastAsiaTheme="minorEastAsia" w:hAnsi="Cambria Math"/>
-                </w:rPr>
-                <m:t>C</m:t>
-              </m:r>
-              <m:r>
-                <w:rPr>
-                  <w:rFonts w:ascii="Cambria Math" w:eastAsiaTheme="minorEastAsia" w:hAnsi="Cambria Math"/>
-                </w:rPr>
-                <m:t>y-Ay)</m:t>
+                <m:t>(Cy-Ay)</m:t>
               </m:r>
             </m:e>
             <m:sup>
@@ -2174,13 +2976,7 @@
             <w:rPr>
               <w:rFonts w:ascii="Cambria Math" w:eastAsiaTheme="minorEastAsia" w:hAnsi="Cambria Math"/>
             </w:rPr>
-            <m:t>D</m:t>
-          </m:r>
-          <m:r>
-            <w:rPr>
-              <w:rFonts w:ascii="Cambria Math" w:eastAsiaTheme="minorEastAsia" w:hAnsi="Cambria Math"/>
-            </w:rPr>
-            <m:t>Δ=</m:t>
+            <m:t>DΔ=</m:t>
           </m:r>
           <m:sSup>
             <m:sSupPr>
@@ -2206,31 +3002,7 @@
                     <w:rPr>
                       <w:rFonts w:ascii="Cambria Math" w:eastAsiaTheme="minorEastAsia" w:hAnsi="Cambria Math"/>
                     </w:rPr>
-                    <m:t>2*</m:t>
-                  </m:r>
-                  <m:r>
-                    <w:rPr>
-                      <w:rFonts w:ascii="Cambria Math" w:eastAsiaTheme="minorEastAsia" w:hAnsi="Cambria Math"/>
-                    </w:rPr>
-                    <m:t>D</m:t>
-                  </m:r>
-                  <m:r>
-                    <w:rPr>
-                      <w:rFonts w:ascii="Cambria Math" w:eastAsiaTheme="minorEastAsia" w:hAnsi="Cambria Math"/>
-                    </w:rPr>
-                    <m:t>a*</m:t>
-                  </m:r>
-                  <m:r>
-                    <w:rPr>
-                      <w:rFonts w:ascii="Cambria Math" w:eastAsiaTheme="minorEastAsia" w:hAnsi="Cambria Math"/>
-                    </w:rPr>
-                    <m:t>D</m:t>
-                  </m:r>
-                  <m:r>
-                    <w:rPr>
-                      <w:rFonts w:ascii="Cambria Math" w:eastAsiaTheme="minorEastAsia" w:hAnsi="Cambria Math"/>
-                    </w:rPr>
-                    <m:t>c</m:t>
+                    <m:t>2*Da*Dc</m:t>
                   </m:r>
                 </m:e>
               </m:d>
@@ -2274,13 +3046,7 @@
                     <w:rPr>
                       <w:rFonts w:ascii="Cambria Math" w:eastAsiaTheme="minorEastAsia" w:hAnsi="Cambria Math"/>
                     </w:rPr>
-                    <m:t>D</m:t>
-                  </m:r>
-                  <m:r>
-                    <w:rPr>
-                      <w:rFonts w:ascii="Cambria Math" w:eastAsiaTheme="minorEastAsia" w:hAnsi="Cambria Math"/>
-                    </w:rPr>
-                    <m:t>a</m:t>
+                    <m:t>Da</m:t>
                   </m:r>
                 </m:e>
                 <m:sup>
@@ -2312,13 +3078,7 @@
                     <w:rPr>
                       <w:rFonts w:ascii="Cambria Math" w:eastAsiaTheme="minorEastAsia" w:hAnsi="Cambria Math"/>
                     </w:rPr>
-                    <m:t>D</m:t>
-                  </m:r>
-                  <m:r>
-                    <w:rPr>
-                      <w:rFonts w:ascii="Cambria Math" w:eastAsiaTheme="minorEastAsia" w:hAnsi="Cambria Math"/>
-                    </w:rPr>
-                    <m:t>b</m:t>
+                    <m:t>Db</m:t>
                   </m:r>
                 </m:e>
                 <m:sup>
@@ -2368,13 +3128,7 @@
                     <w:rPr>
                       <w:rFonts w:ascii="Cambria Math" w:eastAsiaTheme="minorEastAsia" w:hAnsi="Cambria Math"/>
                     </w:rPr>
-                    <m:t>D</m:t>
-                  </m:r>
-                  <m:r>
-                    <w:rPr>
-                      <w:rFonts w:ascii="Cambria Math" w:eastAsiaTheme="minorEastAsia" w:hAnsi="Cambria Math"/>
-                    </w:rPr>
-                    <m:t>c</m:t>
+                    <m:t>Dc</m:t>
                   </m:r>
                 </m:e>
                 <m:sup>
@@ -2406,13 +3160,7 @@
                     <w:rPr>
                       <w:rFonts w:ascii="Cambria Math" w:eastAsiaTheme="minorEastAsia" w:hAnsi="Cambria Math"/>
                     </w:rPr>
-                    <m:t>D</m:t>
-                  </m:r>
-                  <m:r>
-                    <w:rPr>
-                      <w:rFonts w:ascii="Cambria Math" w:eastAsiaTheme="minorEastAsia" w:hAnsi="Cambria Math"/>
-                    </w:rPr>
-                    <m:t>b</m:t>
+                    <m:t>Db</m:t>
                   </m:r>
                 </m:e>
                 <m:sup>
@@ -2474,13 +3222,7 @@
               <w:rFonts w:ascii="Cambria Math" w:eastAsiaTheme="minorEastAsia" w:hAnsi="Cambria Math"/>
             </w:rPr>
             <w:lastRenderedPageBreak/>
-            <m:t>D</m:t>
-          </m:r>
-          <m:r>
-            <w:rPr>
-              <w:rFonts w:ascii="Cambria Math" w:eastAsiaTheme="minorEastAsia" w:hAnsi="Cambria Math"/>
-            </w:rPr>
-            <m:t xml:space="preserve">1x=Ax+ </m:t>
+            <m:t xml:space="preserve">D1x=Ax+ </m:t>
           </m:r>
           <m:f>
             <m:fPr>
@@ -2496,31 +3238,7 @@
                 <w:rPr>
                   <w:rFonts w:ascii="Cambria Math" w:eastAsiaTheme="minorEastAsia" w:hAnsi="Cambria Math"/>
                 </w:rPr>
-                <m:t>2*</m:t>
-              </m:r>
-              <m:r>
-                <w:rPr>
-                  <w:rFonts w:ascii="Cambria Math" w:eastAsiaTheme="minorEastAsia" w:hAnsi="Cambria Math"/>
-                </w:rPr>
-                <m:t>D</m:t>
-              </m:r>
-              <m:r>
-                <w:rPr>
-                  <w:rFonts w:ascii="Cambria Math" w:eastAsiaTheme="minorEastAsia" w:hAnsi="Cambria Math"/>
-                </w:rPr>
-                <m:t>a*</m:t>
-              </m:r>
-              <m:r>
-                <w:rPr>
-                  <w:rFonts w:ascii="Cambria Math" w:eastAsiaTheme="minorEastAsia" w:hAnsi="Cambria Math"/>
-                </w:rPr>
-                <m:t>D</m:t>
-              </m:r>
-              <m:r>
-                <w:rPr>
-                  <w:rFonts w:ascii="Cambria Math" w:eastAsiaTheme="minorEastAsia" w:hAnsi="Cambria Math"/>
-                </w:rPr>
-                <m:t xml:space="preserve">c- </m:t>
+                <m:t xml:space="preserve">2*Da*Dc- </m:t>
               </m:r>
               <m:rad>
                 <m:radPr>
@@ -2574,13 +3292,7 @@
                         <w:rPr>
                           <w:rFonts w:ascii="Cambria Math" w:eastAsiaTheme="minorEastAsia" w:hAnsi="Cambria Math"/>
                         </w:rPr>
-                        <m:t>D</m:t>
-                      </m:r>
-                      <m:r>
-                        <w:rPr>
-                          <w:rFonts w:ascii="Cambria Math" w:eastAsiaTheme="minorEastAsia" w:hAnsi="Cambria Math"/>
-                        </w:rPr>
-                        <m:t>a</m:t>
+                        <m:t>Da</m:t>
                       </m:r>
                     </m:e>
                     <m:sup>
@@ -2612,13 +3324,7 @@
                         <w:rPr>
                           <w:rFonts w:ascii="Cambria Math" w:eastAsiaTheme="minorEastAsia" w:hAnsi="Cambria Math"/>
                         </w:rPr>
-                        <m:t>D</m:t>
-                      </m:r>
-                      <m:r>
-                        <w:rPr>
-                          <w:rFonts w:ascii="Cambria Math" w:eastAsiaTheme="minorEastAsia" w:hAnsi="Cambria Math"/>
-                        </w:rPr>
-                        <m:t>b</m:t>
+                        <m:t>Db</m:t>
                       </m:r>
                     </m:e>
                     <m:sup>
@@ -2649,13 +3355,7 @@
             <w:rPr>
               <w:rFonts w:ascii="Cambria Math" w:eastAsiaTheme="minorEastAsia" w:hAnsi="Cambria Math"/>
             </w:rPr>
-            <m:t>D</m:t>
-          </m:r>
-          <m:r>
-            <w:rPr>
-              <w:rFonts w:ascii="Cambria Math" w:eastAsiaTheme="minorEastAsia" w:hAnsi="Cambria Math"/>
-            </w:rPr>
-            <m:t xml:space="preserve">2x=Ax+ </m:t>
+            <m:t xml:space="preserve">D2x=Ax+ </m:t>
           </m:r>
           <m:f>
             <m:fPr>
@@ -2671,31 +3371,7 @@
                 <w:rPr>
                   <w:rFonts w:ascii="Cambria Math" w:eastAsiaTheme="minorEastAsia" w:hAnsi="Cambria Math"/>
                 </w:rPr>
-                <m:t>2*</m:t>
-              </m:r>
-              <m:r>
-                <w:rPr>
-                  <w:rFonts w:ascii="Cambria Math" w:eastAsiaTheme="minorEastAsia" w:hAnsi="Cambria Math"/>
-                </w:rPr>
-                <m:t>D</m:t>
-              </m:r>
-              <m:r>
-                <w:rPr>
-                  <w:rFonts w:ascii="Cambria Math" w:eastAsiaTheme="minorEastAsia" w:hAnsi="Cambria Math"/>
-                </w:rPr>
-                <m:t>a*</m:t>
-              </m:r>
-              <m:r>
-                <w:rPr>
-                  <w:rFonts w:ascii="Cambria Math" w:eastAsiaTheme="minorEastAsia" w:hAnsi="Cambria Math"/>
-                </w:rPr>
-                <m:t>D</m:t>
-              </m:r>
-              <m:r>
-                <w:rPr>
-                  <w:rFonts w:ascii="Cambria Math" w:eastAsiaTheme="minorEastAsia" w:hAnsi="Cambria Math"/>
-                </w:rPr>
-                <m:t xml:space="preserve">c+ </m:t>
+                <m:t xml:space="preserve">2*Da*Dc+ </m:t>
               </m:r>
               <m:rad>
                 <m:radPr>
@@ -2739,13 +3415,7 @@
                     <w:rPr>
                       <w:rFonts w:ascii="Cambria Math" w:eastAsiaTheme="minorEastAsia" w:hAnsi="Cambria Math"/>
                     </w:rPr>
-                    <m:t>D</m:t>
-                  </m:r>
-                  <m:r>
-                    <w:rPr>
-                      <w:rFonts w:ascii="Cambria Math" w:eastAsiaTheme="minorEastAsia" w:hAnsi="Cambria Math"/>
-                    </w:rPr>
-                    <m:t>a</m:t>
+                    <m:t>Da</m:t>
                   </m:r>
                 </m:e>
                 <m:sup>
@@ -2777,13 +3447,7 @@
                     <w:rPr>
                       <w:rFonts w:ascii="Cambria Math" w:eastAsiaTheme="minorEastAsia" w:hAnsi="Cambria Math"/>
                     </w:rPr>
-                    <m:t>D</m:t>
-                  </m:r>
-                  <m:r>
-                    <w:rPr>
-                      <w:rFonts w:ascii="Cambria Math" w:eastAsiaTheme="minorEastAsia" w:hAnsi="Cambria Math"/>
-                    </w:rPr>
-                    <m:t>b</m:t>
+                    <m:t>Db</m:t>
                   </m:r>
                 </m:e>
                 <m:sup>
@@ -2818,13 +3482,7 @@
             <w:rPr>
               <w:rFonts w:ascii="Cambria Math" w:eastAsiaTheme="minorEastAsia" w:hAnsi="Cambria Math"/>
             </w:rPr>
-            <m:t>D</m:t>
-          </m:r>
-          <m:r>
-            <w:rPr>
-              <w:rFonts w:ascii="Cambria Math" w:eastAsiaTheme="minorEastAsia" w:hAnsi="Cambria Math"/>
-            </w:rPr>
-            <m:t xml:space="preserve">1y=Ay+ </m:t>
+            <m:t xml:space="preserve">D1y=Ay+ </m:t>
           </m:r>
           <m:f>
             <m:fPr>
@@ -2840,37 +3498,7 @@
                 <w:rPr>
                   <w:rFonts w:ascii="Cambria Math" w:eastAsiaTheme="minorEastAsia" w:hAnsi="Cambria Math"/>
                 </w:rPr>
-                <m:t>D</m:t>
-              </m:r>
-              <m:r>
-                <w:rPr>
-                  <w:rFonts w:ascii="Cambria Math" w:eastAsiaTheme="minorEastAsia" w:hAnsi="Cambria Math"/>
-                </w:rPr>
-                <m:t xml:space="preserve">c- </m:t>
-              </m:r>
-              <m:r>
-                <w:rPr>
-                  <w:rFonts w:ascii="Cambria Math" w:eastAsiaTheme="minorEastAsia" w:hAnsi="Cambria Math"/>
-                </w:rPr>
-                <m:t>l</m:t>
-              </m:r>
-              <m:r>
-                <w:rPr>
-                  <w:rFonts w:ascii="Cambria Math" w:eastAsiaTheme="minorEastAsia" w:hAnsi="Cambria Math"/>
-                </w:rPr>
-                <m:t>*(</m:t>
-              </m:r>
-              <m:r>
-                <w:rPr>
-                  <w:rFonts w:ascii="Cambria Math" w:eastAsiaTheme="minorEastAsia" w:hAnsi="Cambria Math"/>
-                </w:rPr>
-                <m:t>D</m:t>
-              </m:r>
-              <m:r>
-                <w:rPr>
-                  <w:rFonts w:ascii="Cambria Math" w:eastAsiaTheme="minorEastAsia" w:hAnsi="Cambria Math"/>
-                </w:rPr>
-                <m:t>1x-Ax)</m:t>
+                <m:t>Dc- l*(D1x-Ax)</m:t>
               </m:r>
             </m:num>
             <m:den>
@@ -2878,13 +3506,7 @@
                 <w:rPr>
                   <w:rFonts w:ascii="Cambria Math" w:eastAsiaTheme="minorEastAsia" w:hAnsi="Cambria Math"/>
                 </w:rPr>
-                <m:t>D</m:t>
-              </m:r>
-              <m:r>
-                <w:rPr>
-                  <w:rFonts w:ascii="Cambria Math" w:eastAsiaTheme="minorEastAsia" w:hAnsi="Cambria Math"/>
-                </w:rPr>
-                <m:t>b</m:t>
+                <m:t>Db</m:t>
               </m:r>
             </m:den>
           </m:f>
@@ -2903,13 +3525,7 @@
             <w:rPr>
               <w:rFonts w:ascii="Cambria Math" w:eastAsiaTheme="minorEastAsia" w:hAnsi="Cambria Math"/>
             </w:rPr>
-            <m:t>D</m:t>
-          </m:r>
-          <m:r>
-            <w:rPr>
-              <w:rFonts w:ascii="Cambria Math" w:eastAsiaTheme="minorEastAsia" w:hAnsi="Cambria Math"/>
-            </w:rPr>
-            <m:t xml:space="preserve">2y=Ay+ </m:t>
+            <m:t xml:space="preserve">D2y=Ay+ </m:t>
           </m:r>
           <m:f>
             <m:fPr>
@@ -2925,37 +3541,7 @@
                 <w:rPr>
                   <w:rFonts w:ascii="Cambria Math" w:eastAsiaTheme="minorEastAsia" w:hAnsi="Cambria Math"/>
                 </w:rPr>
-                <m:t>D</m:t>
-              </m:r>
-              <m:r>
-                <w:rPr>
-                  <w:rFonts w:ascii="Cambria Math" w:eastAsiaTheme="minorEastAsia" w:hAnsi="Cambria Math"/>
-                </w:rPr>
-                <m:t xml:space="preserve">c- </m:t>
-              </m:r>
-              <m:r>
-                <w:rPr>
-                  <w:rFonts w:ascii="Cambria Math" w:eastAsiaTheme="minorEastAsia" w:hAnsi="Cambria Math"/>
-                </w:rPr>
-                <m:t>l</m:t>
-              </m:r>
-              <m:r>
-                <w:rPr>
-                  <w:rFonts w:ascii="Cambria Math" w:eastAsiaTheme="minorEastAsia" w:hAnsi="Cambria Math"/>
-                </w:rPr>
-                <m:t>*(</m:t>
-              </m:r>
-              <m:r>
-                <w:rPr>
-                  <w:rFonts w:ascii="Cambria Math" w:eastAsiaTheme="minorEastAsia" w:hAnsi="Cambria Math"/>
-                </w:rPr>
-                <m:t>D</m:t>
-              </m:r>
-              <m:r>
-                <w:rPr>
-                  <w:rFonts w:ascii="Cambria Math" w:eastAsiaTheme="minorEastAsia" w:hAnsi="Cambria Math"/>
-                </w:rPr>
-                <m:t>2x-Ax)</m:t>
+                <m:t>Dc- l*(D2x-Ax)</m:t>
               </m:r>
             </m:num>
             <m:den>
@@ -2963,13 +3549,7 @@
                 <w:rPr>
                   <w:rFonts w:ascii="Cambria Math" w:eastAsiaTheme="minorEastAsia" w:hAnsi="Cambria Math"/>
                 </w:rPr>
-                <m:t>D</m:t>
-              </m:r>
-              <m:r>
-                <w:rPr>
-                  <w:rFonts w:ascii="Cambria Math" w:eastAsiaTheme="minorEastAsia" w:hAnsi="Cambria Math"/>
-                </w:rPr>
-                <m:t>b</m:t>
+                <m:t>Db</m:t>
               </m:r>
             </m:den>
           </m:f>
@@ -2986,55 +3566,21 @@
         <w:rPr>
           <w:rFonts w:eastAsiaTheme="minorEastAsia"/>
         </w:rPr>
-        <w:t xml:space="preserve">On retient </w:t>
-      </w:r>
-      <w:r>
-        <w:rPr>
-          <w:rFonts w:eastAsiaTheme="minorEastAsia"/>
-        </w:rPr>
-        <w:t xml:space="preserve">D </w:t>
-      </w:r>
-      <w:r>
-        <w:rPr>
-          <w:rFonts w:eastAsiaTheme="minorEastAsia"/>
-        </w:rPr>
-        <w:t xml:space="preserve">= </w:t>
-      </w:r>
-      <w:r>
-        <w:rPr>
-          <w:rFonts w:eastAsiaTheme="minorEastAsia"/>
-        </w:rPr>
-        <w:t>D</w:t>
-      </w:r>
-      <w:r>
-        <w:rPr>
-          <w:rFonts w:eastAsiaTheme="minorEastAsia"/>
-        </w:rPr>
-        <w:t xml:space="preserve">i, où </w:t>
-      </w:r>
-      <w:r>
-        <w:rPr>
-          <w:rFonts w:eastAsiaTheme="minorEastAsia"/>
-        </w:rPr>
-        <w:t>D</w:t>
-      </w:r>
-      <w:r>
-        <w:rPr>
-          <w:rFonts w:eastAsiaTheme="minorEastAsia"/>
-        </w:rPr>
-        <w:t xml:space="preserve">iy </w:t>
-      </w:r>
-      <w:r>
-        <w:rPr>
-          <w:rFonts w:eastAsiaTheme="minorEastAsia"/>
-        </w:rPr>
-        <w:t>est minimum</w:t>
-      </w:r>
-      <w:r>
-        <w:rPr>
-          <w:rFonts w:eastAsiaTheme="minorEastAsia"/>
-        </w:rPr>
-        <w:t>, avec i = {1,2}.</w:t>
+        <w:t xml:space="preserve">On retient D = Di, où </w:t>
+      </w:r>
+      <w:proofErr w:type="spellStart"/>
+      <w:r>
+        <w:rPr>
+          <w:rFonts w:eastAsiaTheme="minorEastAsia"/>
+        </w:rPr>
+        <w:t>Diy</w:t>
+      </w:r>
+      <w:proofErr w:type="spellEnd"/>
+      <w:r>
+        <w:rPr>
+          <w:rFonts w:eastAsiaTheme="minorEastAsia"/>
+        </w:rPr>
+        <w:t xml:space="preserve"> est minimum, avec i = {1,2}.</w:t>
       </w:r>
     </w:p>
     <w:p>
@@ -3049,37 +3595,61 @@
         </w:rPr>
         <w:t xml:space="preserve">Note : </w:t>
       </w:r>
-      <w:r>
-        <w:rPr>
-          <w:rFonts w:eastAsiaTheme="minorEastAsia"/>
-        </w:rPr>
-        <w:t>D</w:t>
-      </w:r>
-      <w:r>
-        <w:rPr>
-          <w:rFonts w:eastAsiaTheme="minorEastAsia"/>
-        </w:rPr>
-        <w:t>b est à priori différent de 0</w:t>
-      </w:r>
-    </w:p>
-    <w:p>
-      <w:pPr>
-        <w:rPr>
-          <w:rFonts w:eastAsiaTheme="minorEastAsia"/>
-        </w:rPr>
-      </w:pPr>
-    </w:p>
-    <w:p>
-      <w:pPr>
-        <w:rPr>
-          <w:rFonts w:eastAsiaTheme="minorEastAsia"/>
-        </w:rPr>
-      </w:pPr>
-      <w:r>
-        <w:rPr>
-          <w:rFonts w:eastAsiaTheme="minorEastAsia"/>
-        </w:rPr>
-        <w:t xml:space="preserve">Enfin , la position P (Px,Py) </w:t>
+      <w:proofErr w:type="spellStart"/>
+      <w:r>
+        <w:rPr>
+          <w:rFonts w:eastAsiaTheme="minorEastAsia"/>
+        </w:rPr>
+        <w:t>Db</w:t>
+      </w:r>
+      <w:proofErr w:type="spellEnd"/>
+      <w:r>
+        <w:rPr>
+          <w:rFonts w:eastAsiaTheme="minorEastAsia"/>
+        </w:rPr>
+        <w:t xml:space="preserve"> est à priori différent de 0</w:t>
+      </w:r>
+    </w:p>
+    <w:p>
+      <w:pPr>
+        <w:rPr>
+          <w:rFonts w:eastAsiaTheme="minorEastAsia"/>
+        </w:rPr>
+      </w:pPr>
+    </w:p>
+    <w:p>
+      <w:pPr>
+        <w:rPr>
+          <w:rFonts w:eastAsiaTheme="minorEastAsia"/>
+        </w:rPr>
+      </w:pPr>
+      <w:proofErr w:type="gramStart"/>
+      <w:r>
+        <w:rPr>
+          <w:rFonts w:eastAsiaTheme="minorEastAsia"/>
+        </w:rPr>
+        <w:t>Enfin ,</w:t>
+      </w:r>
+      <w:proofErr w:type="gramEnd"/>
+      <w:r>
+        <w:rPr>
+          <w:rFonts w:eastAsiaTheme="minorEastAsia"/>
+        </w:rPr>
+        <w:t xml:space="preserve"> la position P (</w:t>
+      </w:r>
+      <w:proofErr w:type="spellStart"/>
+      <w:r>
+        <w:rPr>
+          <w:rFonts w:eastAsiaTheme="minorEastAsia"/>
+        </w:rPr>
+        <w:t>Px,Py</w:t>
+      </w:r>
+      <w:proofErr w:type="spellEnd"/>
+      <w:r>
+        <w:rPr>
+          <w:rFonts w:eastAsiaTheme="minorEastAsia"/>
+        </w:rPr>
+        <w:t xml:space="preserve">) </w:t>
       </w:r>
       <w:r>
         <w:rPr>
@@ -3087,8 +3657,6 @@
         </w:rPr>
         <w:t xml:space="preserve">du point de contact du pied et du sol </w:t>
       </w:r>
-      <w:bookmarkStart w:id="0" w:name="_GoBack"/>
-      <w:bookmarkEnd w:id="0"/>
       <w:r>
         <w:rPr>
           <w:rFonts w:eastAsiaTheme="minorEastAsia"/>
@@ -3107,8 +3675,16 @@
         <w:rPr>
           <w:rFonts w:eastAsiaTheme="minorEastAsia"/>
         </w:rPr>
-        <w:t>Px = Dx</w:t>
-      </w:r>
+        <w:t xml:space="preserve">Px = </w:t>
+      </w:r>
+      <w:proofErr w:type="spellStart"/>
+      <w:r>
+        <w:rPr>
+          <w:rFonts w:eastAsiaTheme="minorEastAsia"/>
+        </w:rPr>
+        <w:t>Dx</w:t>
+      </w:r>
+      <w:proofErr w:type="spellEnd"/>
     </w:p>
     <w:p>
       <w:pPr>
@@ -3595,6 +4171,119 @@
     </w:lvl>
   </w:abstractNum>
   <w:abstractNum w:abstractNumId="4" w15:restartNumberingAfterBreak="0">
+    <w:nsid w:val="3D070807"/>
+    <w:multiLevelType w:val="hybridMultilevel"/>
+    <w:tmpl w:val="6C1E5CFE"/>
+    <w:lvl w:ilvl="0" w:tplc="040C0001">
+      <w:start w:val="1"/>
+      <w:numFmt w:val="bullet"/>
+      <w:lvlText w:val=""/>
+      <w:lvlJc w:val="left"/>
+      <w:pPr>
+        <w:ind w:left="776" w:hanging="360"/>
+      </w:pPr>
+      <w:rPr>
+        <w:rFonts w:ascii="Symbol" w:hAnsi="Symbol" w:hint="default"/>
+      </w:rPr>
+    </w:lvl>
+    <w:lvl w:ilvl="1" w:tplc="040C0003" w:tentative="1">
+      <w:start w:val="1"/>
+      <w:numFmt w:val="bullet"/>
+      <w:lvlText w:val="o"/>
+      <w:lvlJc w:val="left"/>
+      <w:pPr>
+        <w:ind w:left="1496" w:hanging="360"/>
+      </w:pPr>
+      <w:rPr>
+        <w:rFonts w:ascii="Courier New" w:hAnsi="Courier New" w:cs="Courier New" w:hint="default"/>
+      </w:rPr>
+    </w:lvl>
+    <w:lvl w:ilvl="2" w:tplc="040C0005" w:tentative="1">
+      <w:start w:val="1"/>
+      <w:numFmt w:val="bullet"/>
+      <w:lvlText w:val=""/>
+      <w:lvlJc w:val="left"/>
+      <w:pPr>
+        <w:ind w:left="2216" w:hanging="360"/>
+      </w:pPr>
+      <w:rPr>
+        <w:rFonts w:ascii="Wingdings" w:hAnsi="Wingdings" w:hint="default"/>
+      </w:rPr>
+    </w:lvl>
+    <w:lvl w:ilvl="3" w:tplc="040C0001" w:tentative="1">
+      <w:start w:val="1"/>
+      <w:numFmt w:val="bullet"/>
+      <w:lvlText w:val=""/>
+      <w:lvlJc w:val="left"/>
+      <w:pPr>
+        <w:ind w:left="2936" w:hanging="360"/>
+      </w:pPr>
+      <w:rPr>
+        <w:rFonts w:ascii="Symbol" w:hAnsi="Symbol" w:hint="default"/>
+      </w:rPr>
+    </w:lvl>
+    <w:lvl w:ilvl="4" w:tplc="040C0003" w:tentative="1">
+      <w:start w:val="1"/>
+      <w:numFmt w:val="bullet"/>
+      <w:lvlText w:val="o"/>
+      <w:lvlJc w:val="left"/>
+      <w:pPr>
+        <w:ind w:left="3656" w:hanging="360"/>
+      </w:pPr>
+      <w:rPr>
+        <w:rFonts w:ascii="Courier New" w:hAnsi="Courier New" w:cs="Courier New" w:hint="default"/>
+      </w:rPr>
+    </w:lvl>
+    <w:lvl w:ilvl="5" w:tplc="040C0005" w:tentative="1">
+      <w:start w:val="1"/>
+      <w:numFmt w:val="bullet"/>
+      <w:lvlText w:val=""/>
+      <w:lvlJc w:val="left"/>
+      <w:pPr>
+        <w:ind w:left="4376" w:hanging="360"/>
+      </w:pPr>
+      <w:rPr>
+        <w:rFonts w:ascii="Wingdings" w:hAnsi="Wingdings" w:hint="default"/>
+      </w:rPr>
+    </w:lvl>
+    <w:lvl w:ilvl="6" w:tplc="040C0001" w:tentative="1">
+      <w:start w:val="1"/>
+      <w:numFmt w:val="bullet"/>
+      <w:lvlText w:val=""/>
+      <w:lvlJc w:val="left"/>
+      <w:pPr>
+        <w:ind w:left="5096" w:hanging="360"/>
+      </w:pPr>
+      <w:rPr>
+        <w:rFonts w:ascii="Symbol" w:hAnsi="Symbol" w:hint="default"/>
+      </w:rPr>
+    </w:lvl>
+    <w:lvl w:ilvl="7" w:tplc="040C0003" w:tentative="1">
+      <w:start w:val="1"/>
+      <w:numFmt w:val="bullet"/>
+      <w:lvlText w:val="o"/>
+      <w:lvlJc w:val="left"/>
+      <w:pPr>
+        <w:ind w:left="5816" w:hanging="360"/>
+      </w:pPr>
+      <w:rPr>
+        <w:rFonts w:ascii="Courier New" w:hAnsi="Courier New" w:cs="Courier New" w:hint="default"/>
+      </w:rPr>
+    </w:lvl>
+    <w:lvl w:ilvl="8" w:tplc="040C0005" w:tentative="1">
+      <w:start w:val="1"/>
+      <w:numFmt w:val="bullet"/>
+      <w:lvlText w:val=""/>
+      <w:lvlJc w:val="left"/>
+      <w:pPr>
+        <w:ind w:left="6536" w:hanging="360"/>
+      </w:pPr>
+      <w:rPr>
+        <w:rFonts w:ascii="Wingdings" w:hAnsi="Wingdings" w:hint="default"/>
+      </w:rPr>
+    </w:lvl>
+  </w:abstractNum>
+  <w:abstractNum w:abstractNumId="5" w15:restartNumberingAfterBreak="0">
     <w:nsid w:val="4A032A34"/>
     <w:multiLevelType w:val="multilevel"/>
     <w:tmpl w:val="040C0025"/>
@@ -3689,7 +4378,7 @@
       </w:pPr>
     </w:lvl>
   </w:abstractNum>
-  <w:abstractNum w:abstractNumId="5" w15:restartNumberingAfterBreak="0">
+  <w:abstractNum w:abstractNumId="6" w15:restartNumberingAfterBreak="0">
     <w:nsid w:val="633F253B"/>
     <w:multiLevelType w:val="hybridMultilevel"/>
     <w:tmpl w:val="1D6ACEDC"/>
@@ -3801,7 +4490,7 @@
       </w:rPr>
     </w:lvl>
   </w:abstractNum>
-  <w:abstractNum w:abstractNumId="6" w15:restartNumberingAfterBreak="0">
+  <w:abstractNum w:abstractNumId="7" w15:restartNumberingAfterBreak="0">
     <w:nsid w:val="63667B3C"/>
     <w:multiLevelType w:val="hybridMultilevel"/>
     <w:tmpl w:val="DB504684"/>
@@ -3887,7 +4576,7 @@
       </w:pPr>
     </w:lvl>
   </w:abstractNum>
-  <w:abstractNum w:abstractNumId="7" w15:restartNumberingAfterBreak="0">
+  <w:abstractNum w:abstractNumId="8" w15:restartNumberingAfterBreak="0">
     <w:nsid w:val="77B655EA"/>
     <w:multiLevelType w:val="hybridMultilevel"/>
     <w:tmpl w:val="97E250A0"/>
@@ -3999,7 +4688,7 @@
       </w:rPr>
     </w:lvl>
   </w:abstractNum>
-  <w:abstractNum w:abstractNumId="8" w15:restartNumberingAfterBreak="0">
+  <w:abstractNum w:abstractNumId="9" w15:restartNumberingAfterBreak="0">
     <w:nsid w:val="7AEE41F6"/>
     <w:multiLevelType w:val="hybridMultilevel"/>
     <w:tmpl w:val="CE007FE4"/>
@@ -4113,19 +4802,19 @@
     </w:lvl>
   </w:abstractNum>
   <w:num w:numId="1">
-    <w:abstractNumId w:val="4"/>
+    <w:abstractNumId w:val="5"/>
   </w:num>
   <w:num w:numId="2">
-    <w:abstractNumId w:val="5"/>
+    <w:abstractNumId w:val="6"/>
   </w:num>
   <w:num w:numId="3">
-    <w:abstractNumId w:val="6"/>
+    <w:abstractNumId w:val="7"/>
   </w:num>
   <w:num w:numId="4">
-    <w:abstractNumId w:val="7"/>
+    <w:abstractNumId w:val="8"/>
   </w:num>
   <w:num w:numId="5">
-    <w:abstractNumId w:val="8"/>
+    <w:abstractNumId w:val="9"/>
   </w:num>
   <w:num w:numId="6">
     <w:abstractNumId w:val="2"/>
@@ -4138,6 +4827,9 @@
   </w:num>
   <w:num w:numId="9">
     <w:abstractNumId w:val="0"/>
+  </w:num>
+  <w:num w:numId="10">
+    <w:abstractNumId w:val="4"/>
   </w:num>
 </w:numbering>
 </file>
@@ -5346,7 +6038,7 @@
 </file>
 
 <file path=customXml/itemProps1.xml><?xml version="1.0" encoding="utf-8"?>
-<ds:datastoreItem xmlns:ds="http://schemas.openxmlformats.org/officeDocument/2006/customXml" ds:itemID="{93502A68-6F28-40B7-A20D-0C4BA920AA63}">
+<ds:datastoreItem xmlns:ds="http://schemas.openxmlformats.org/officeDocument/2006/customXml" ds:itemID="{2A9EAFEB-1359-4B51-932B-D395465BE319}">
   <ds:schemaRefs>
     <ds:schemaRef ds:uri="http://schemas.openxmlformats.org/officeDocument/2006/bibliography"/>
   </ds:schemaRefs>
